--- a/docx/58 готово-перезалить.docx
+++ b/docx/58 готово-перезалить.docx
@@ -60,6 +60,7 @@
         <w:rPr>
           <w:rFonts w:ascii="Times New Roman" w:cs="Times New Roman" w:eastAsia="Times New Roman" w:hAnsi="Times New Roman"/>
           <w:sz w:val="24"/>
+          <w:szCs w:val="24"/>
           <w:rtl w:val="0"/>
         </w:rPr>
         <w:t xml:space="preserve">Мальчик стоял в полной темноте, касаясь палочкой стены камеры. Он использовал магию, которую помимо него считали возможной всего </w:t>
@@ -68,6 +69,7 @@
         <w:rPr>
           <w:rFonts w:ascii="Times New Roman" w:cs="Times New Roman" w:eastAsia="Times New Roman" w:hAnsi="Times New Roman"/>
           <w:sz w:val="24"/>
+          <w:szCs w:val="24"/>
           <w:rtl w:val="0"/>
         </w:rPr>
         <w:t xml:space="preserve">три</w:t>
@@ -76,6 +78,7 @@
         <w:rPr>
           <w:rFonts w:ascii="Times New Roman" w:cs="Times New Roman" w:eastAsia="Times New Roman" w:hAnsi="Times New Roman"/>
           <w:sz w:val="24"/>
+          <w:szCs w:val="24"/>
           <w:rtl w:val="0"/>
         </w:rPr>
         <w:t xml:space="preserve"> человека в мире и которой никто кроме него не владел.</w:t>
@@ -93,6 +96,7 @@
         <w:rPr>
           <w:rFonts w:ascii="Times New Roman" w:cs="Times New Roman" w:eastAsia="Times New Roman" w:hAnsi="Times New Roman"/>
           <w:sz w:val="24"/>
+          <w:szCs w:val="24"/>
           <w:rtl w:val="0"/>
         </w:rPr>
         <w:t xml:space="preserve">Чтобы пробить стену, могущественному волшебнику хватило бы жеста и слова. У обычного взрослого мага это заняло бы несколько минут, после чего ему пришлось бы восстанавливать силы.</w:t>
@@ -110,6 +114,7 @@
         <w:rPr>
           <w:rFonts w:ascii="Times New Roman" w:cs="Times New Roman" w:eastAsia="Times New Roman" w:hAnsi="Times New Roman"/>
           <w:sz w:val="24"/>
+          <w:szCs w:val="24"/>
           <w:rtl w:val="0"/>
         </w:rPr>
         <w:t xml:space="preserve">Но первокурснику Хогвартса для достижения той же цели нужно действовать </w:t>
@@ -117,35 +122,93 @@
       <w:r>
         <w:rPr>
           <w:rFonts w:ascii="Times New Roman" w:cs="Times New Roman" w:eastAsia="Times New Roman" w:hAnsi="Times New Roman"/>
-          <w:i w:val="1"/>
-          <w:sz w:val="24"/>
-          <w:rtl w:val="0"/>
-        </w:rPr>
-        <w:t xml:space="preserve">эффективно.</w:t>
-      </w:r>
-    </w:p>
-    <w:p>
-      <w:pPr>
-        <w:keepNext w:val="0"/>
-        <w:keepLines w:val="0"/>
-        <w:widowControl w:val="0"/>
-        <w:ind w:firstLine="540"/>
-        <w:contextualSpacing w:val="0"/>
-      </w:pPr>
-      <w:r>
-        <w:rPr>
-          <w:rFonts w:ascii="Times New Roman" w:cs="Times New Roman" w:eastAsia="Times New Roman" w:hAnsi="Times New Roman"/>
-          <w:sz w:val="24"/>
-          <w:rtl w:val="0"/>
-        </w:rPr>
-        <w:t xml:space="preserve">По счастливой случайности — ну, не </w:t>
-      </w:r>
-      <w:r>
-        <w:rPr>
-          <w:rFonts w:ascii="Times New Roman" w:cs="Times New Roman" w:eastAsia="Times New Roman" w:hAnsi="Times New Roman"/>
-          <w:i w:val="1"/>
-          <w:sz w:val="24"/>
-          <w:rtl w:val="0"/>
+          <w:sz w:val="24"/>
+          <w:szCs w:val="24"/>
+          <w:rtl w:val="0"/>
+          <w:rPrChange w:author="Alaric Lightin" w:id="0" w:date="2016-08-08T21:55:45Z">
+            <w:rPr>
+              <w:rFonts w:ascii="Times New Roman" w:cs="Times New Roman" w:eastAsia="Times New Roman" w:hAnsi="Times New Roman"/>
+              <w:i w:val="1"/>
+              <w:sz w:val="24"/>
+              <w:szCs w:val="24"/>
+            </w:rPr>
+          </w:rPrChange>
+        </w:rPr>
+        <w:t xml:space="preserve">эффективно</w:t>
+      </w:r>
+      <w:r>
+        <w:rPr>
+          <w:rFonts w:ascii="Times New Roman" w:cs="Times New Roman" w:eastAsia="Times New Roman" w:hAnsi="Times New Roman"/>
+          <w:i w:val="1"/>
+          <w:sz w:val="24"/>
+          <w:szCs w:val="24"/>
+          <w:rtl w:val="0"/>
+        </w:rPr>
+        <w:t xml:space="preserve">.</w:t>
+      </w:r>
+    </w:p>
+    <w:p>
+      <w:pPr>
+        <w:keepNext w:val="0"/>
+        <w:keepLines w:val="0"/>
+        <w:widowControl w:val="0"/>
+        <w:ind w:firstLine="540"/>
+        <w:contextualSpacing w:val="0"/>
+      </w:pPr>
+      <w:r>
+        <w:rPr>
+          <w:rFonts w:ascii="Times New Roman" w:cs="Times New Roman" w:eastAsia="Times New Roman" w:hAnsi="Times New Roman"/>
+          <w:sz w:val="24"/>
+          <w:szCs w:val="24"/>
+          <w:rtl w:val="0"/>
+        </w:rPr>
+        <w:t xml:space="preserve">По счастливой случайности — </w:t>
+      </w:r>
+      <w:ins w:author="Alaric Lightin" w:id="1" w:date="2016-08-08T21:56:02Z">
+        <w:r>
+          <w:rPr>
+            <w:rFonts w:ascii="Times New Roman" w:cs="Times New Roman" w:eastAsia="Times New Roman" w:hAnsi="Times New Roman"/>
+            <w:sz w:val="24"/>
+            <w:szCs w:val="24"/>
+            <w:rtl w:val="0"/>
+          </w:rPr>
+          <w:t xml:space="preserve">то есть</w:t>
+        </w:r>
+      </w:ins>
+      <w:del w:author="Alaric Lightin" w:id="1" w:date="2016-08-08T21:56:02Z">
+        <w:r>
+          <w:rPr>
+            <w:rFonts w:ascii="Times New Roman" w:cs="Times New Roman" w:eastAsia="Times New Roman" w:hAnsi="Times New Roman"/>
+            <w:sz w:val="24"/>
+            <w:szCs w:val="24"/>
+            <w:rtl w:val="0"/>
+          </w:rPr>
+          <w:delText xml:space="preserve">ну</w:delText>
+        </w:r>
+      </w:del>
+      <w:r>
+        <w:rPr>
+          <w:rFonts w:ascii="Times New Roman" w:cs="Times New Roman" w:eastAsia="Times New Roman" w:hAnsi="Times New Roman"/>
+          <w:sz w:val="24"/>
+          <w:szCs w:val="24"/>
+          <w:rtl w:val="0"/>
+        </w:rPr>
+        <w:t xml:space="preserve">, не </w:t>
+      </w:r>
+      <w:r>
+        <w:rPr>
+          <w:rFonts w:ascii="Times New Roman" w:cs="Times New Roman" w:eastAsia="Times New Roman" w:hAnsi="Times New Roman"/>
+          <w:sz w:val="24"/>
+          <w:szCs w:val="24"/>
+          <w:rtl w:val="0"/>
+          <w:rPrChange w:author="Alaric Lightin" w:id="2" w:date="2016-08-08T21:56:05Z">
+            <w:rPr>
+              <w:rFonts w:ascii="Times New Roman" w:cs="Times New Roman" w:eastAsia="Times New Roman" w:hAnsi="Times New Roman"/>
+              <w:i w:val="1"/>
+              <w:sz w:val="24"/>
+              <w:szCs w:val="24"/>
+            </w:rPr>
+          </w:rPrChange>
         </w:rPr>
         <w:t xml:space="preserve">по случайности</w:t>
       </w:r>
@@ -153,6 +216,7 @@
         <w:rPr>
           <w:rFonts w:ascii="Times New Roman" w:cs="Times New Roman" w:eastAsia="Times New Roman" w:hAnsi="Times New Roman"/>
           <w:sz w:val="24"/>
+          <w:szCs w:val="24"/>
           <w:rtl w:val="0"/>
         </w:rPr>
         <w:t xml:space="preserve">, случай здесь вообще ни при чём — Гарри </w:t>
@@ -160,9 +224,17 @@
       <w:r>
         <w:rPr>
           <w:rFonts w:ascii="Times New Roman" w:cs="Times New Roman" w:eastAsia="Times New Roman" w:hAnsi="Times New Roman"/>
-          <w:i w:val="1"/>
-          <w:sz w:val="24"/>
-          <w:rtl w:val="0"/>
+          <w:sz w:val="24"/>
+          <w:szCs w:val="24"/>
+          <w:rtl w:val="0"/>
+          <w:rPrChange w:author="Alaric Lightin" w:id="3" w:date="2016-08-08T21:56:10Z">
+            <w:rPr>
+              <w:rFonts w:ascii="Times New Roman" w:cs="Times New Roman" w:eastAsia="Times New Roman" w:hAnsi="Times New Roman"/>
+              <w:i w:val="1"/>
+              <w:sz w:val="24"/>
+              <w:szCs w:val="24"/>
+            </w:rPr>
+          </w:rPrChange>
         </w:rPr>
         <w:t xml:space="preserve">сознательно </w:t>
       </w:r>
@@ -170,6 +242,7 @@
         <w:rPr>
           <w:rFonts w:ascii="Times New Roman" w:cs="Times New Roman" w:eastAsia="Times New Roman" w:hAnsi="Times New Roman"/>
           <w:sz w:val="24"/>
+          <w:szCs w:val="24"/>
           <w:rtl w:val="0"/>
         </w:rPr>
         <w:t xml:space="preserve">тратил каждый день по дополнительному часу на трансфигурацию и превзошёл в этом предмете даже Гермиону. Благодаря регулярным упражнениям в частичной трансфигурации его разум теперь воспринимал истинное устройство вселенной как нечто само собой разумеющееся. Поэтому сейчас ему требовалось лишь небольшое усилие, чтобы держать в уме её вневременную квантовую природу, одновременно чётко разделяя понятия идеи и материи.</w:t>
@@ -187,6 +260,7 @@
         <w:rPr>
           <w:rFonts w:ascii="Times New Roman" w:cs="Times New Roman" w:eastAsia="Times New Roman" w:hAnsi="Times New Roman"/>
           <w:sz w:val="24"/>
+          <w:szCs w:val="24"/>
           <w:rtl w:val="0"/>
         </w:rPr>
         <w:t xml:space="preserve">Проблема заключалась в том, что это стало слишком обыденно...</w:t>
@@ -204,6 +278,7 @@
         <w:rPr>
           <w:rFonts w:ascii="Times New Roman" w:cs="Times New Roman" w:eastAsia="Times New Roman" w:hAnsi="Times New Roman"/>
           <w:sz w:val="24"/>
+          <w:szCs w:val="24"/>
           <w:rtl w:val="0"/>
         </w:rPr>
         <w:t xml:space="preserve">...и теперь он мог одновременно размышлять о чём-нибудь ещё.</w:t>
@@ -221,6 +296,7 @@
         <w:rPr>
           <w:rFonts w:ascii="Times New Roman" w:cs="Times New Roman" w:eastAsia="Times New Roman" w:hAnsi="Times New Roman"/>
           <w:sz w:val="24"/>
+          <w:szCs w:val="24"/>
           <w:rtl w:val="0"/>
         </w:rPr>
         <w:t xml:space="preserve">Каким-то образом его разум избегал этой темы, уходил от столкновения с очевидным, пока до самого действия не остались считанные минуты.</w:t>
@@ -238,6 +314,7 @@
         <w:rPr>
           <w:rFonts w:ascii="Times New Roman" w:cs="Times New Roman" w:eastAsia="Times New Roman" w:hAnsi="Times New Roman"/>
           <w:sz w:val="24"/>
+          <w:szCs w:val="24"/>
           <w:rtl w:val="0"/>
         </w:rPr>
         <w:t xml:space="preserve">То, что Гарри собирался сделать...</w:t>
@@ -255,6 +332,7 @@
         <w:rPr>
           <w:rFonts w:ascii="Times New Roman" w:cs="Times New Roman" w:eastAsia="Times New Roman" w:hAnsi="Times New Roman"/>
           <w:sz w:val="24"/>
+          <w:szCs w:val="24"/>
           <w:rtl w:val="0"/>
         </w:rPr>
         <w:t xml:space="preserve">...было опасно.</w:t>
@@ -272,6 +350,7 @@
         <w:rPr>
           <w:rFonts w:ascii="Times New Roman" w:cs="Times New Roman" w:eastAsia="Times New Roman" w:hAnsi="Times New Roman"/>
           <w:sz w:val="24"/>
+          <w:szCs w:val="24"/>
           <w:rtl w:val="0"/>
         </w:rPr>
         <w:t xml:space="preserve">На самом деле опасно.</w:t>
@@ -289,6 +368,7 @@
         <w:rPr>
           <w:rFonts w:ascii="Times New Roman" w:cs="Times New Roman" w:eastAsia="Times New Roman" w:hAnsi="Times New Roman"/>
           <w:sz w:val="24"/>
+          <w:szCs w:val="24"/>
           <w:rtl w:val="0"/>
         </w:rPr>
         <w:t xml:space="preserve">Опасно на уровне кое-кто-может-вообще-совсем-убиться.</w:t>
@@ -306,33 +386,83 @@
         <w:rPr>
           <w:rFonts w:ascii="Times New Roman" w:cs="Times New Roman" w:eastAsia="Times New Roman" w:hAnsi="Times New Roman"/>
           <w:sz w:val="24"/>
+          <w:szCs w:val="24"/>
           <w:rtl w:val="0"/>
         </w:rPr>
         <w:t xml:space="preserve">Встретиться с двенадцатью дементорами, не используя чары Патронуса, было </w:t>
       </w:r>
-      <w:r>
-        <w:rPr>
-          <w:rFonts w:ascii="Times New Roman" w:cs="Times New Roman" w:eastAsia="Times New Roman" w:hAnsi="Times New Roman"/>
-          <w:i w:val="1"/>
-          <w:sz w:val="24"/>
-          <w:rtl w:val="0"/>
-        </w:rPr>
-        <w:t xml:space="preserve">страшно,</w:t>
-      </w:r>
-      <w:r>
-        <w:rPr>
-          <w:rFonts w:ascii="Times New Roman" w:cs="Times New Roman" w:eastAsia="Times New Roman" w:hAnsi="Times New Roman"/>
-          <w:sz w:val="24"/>
+      <w:ins w:author="Alaric Lightin" w:id="4" w:date="2016-08-08T21:56:39Z">
+        <w:r>
+          <w:rPr>
+            <w:rFonts w:ascii="Times New Roman" w:cs="Times New Roman" w:eastAsia="Times New Roman" w:hAnsi="Times New Roman"/>
+            <w:sz w:val="24"/>
+            <w:szCs w:val="24"/>
+            <w:rtl w:val="0"/>
+          </w:rPr>
+          <w:t xml:space="preserve">просто </w:t>
+        </w:r>
+      </w:ins>
+      <w:r>
+        <w:rPr>
+          <w:rFonts w:ascii="Times New Roman" w:cs="Times New Roman" w:eastAsia="Times New Roman" w:hAnsi="Times New Roman"/>
+          <w:sz w:val="24"/>
+          <w:szCs w:val="24"/>
+          <w:rtl w:val="0"/>
+          <w:rPrChange w:author="Alaric Lightin" w:id="5" w:date="2016-08-08T21:56:42Z">
+            <w:rPr>
+              <w:rFonts w:ascii="Times New Roman" w:cs="Times New Roman" w:eastAsia="Times New Roman" w:hAnsi="Times New Roman"/>
+              <w:i w:val="1"/>
+              <w:sz w:val="24"/>
+              <w:szCs w:val="24"/>
+            </w:rPr>
+          </w:rPrChange>
+        </w:rPr>
+        <w:t xml:space="preserve">страшно</w:t>
+      </w:r>
+      <w:r>
+        <w:rPr>
+          <w:rFonts w:ascii="Times New Roman" w:cs="Times New Roman" w:eastAsia="Times New Roman" w:hAnsi="Times New Roman"/>
+          <w:i w:val="1"/>
+          <w:sz w:val="24"/>
+          <w:szCs w:val="24"/>
+          <w:rtl w:val="0"/>
+        </w:rPr>
+        <w:t xml:space="preserve">,</w:t>
+      </w:r>
+      <w:r>
+        <w:rPr>
+          <w:rFonts w:ascii="Times New Roman" w:cs="Times New Roman" w:eastAsia="Times New Roman" w:hAnsi="Times New Roman"/>
+          <w:sz w:val="24"/>
+          <w:szCs w:val="24"/>
           <w:rtl w:val="0"/>
         </w:rPr>
         <w:t xml:space="preserve"> и только. Гарри в любое время мог вызвать патронуса, и он бы </w:t>
       </w:r>
-      <w:r>
-        <w:rPr>
-          <w:rFonts w:ascii="Times New Roman" w:cs="Times New Roman" w:eastAsia="Times New Roman" w:hAnsi="Times New Roman"/>
-          <w:i w:val="1"/>
-          <w:sz w:val="24"/>
-          <w:rtl w:val="0"/>
+      <w:ins w:author="Alaric Lightin" w:id="6" w:date="2016-08-08T21:56:51Z">
+        <w:r>
+          <w:rPr>
+            <w:rFonts w:ascii="Times New Roman" w:cs="Times New Roman" w:eastAsia="Times New Roman" w:hAnsi="Times New Roman"/>
+            <w:sz w:val="24"/>
+            <w:szCs w:val="24"/>
+            <w:rtl w:val="0"/>
+          </w:rPr>
+          <w:t xml:space="preserve">действительно </w:t>
+        </w:r>
+      </w:ins>
+      <w:r>
+        <w:rPr>
+          <w:rFonts w:ascii="Times New Roman" w:cs="Times New Roman" w:eastAsia="Times New Roman" w:hAnsi="Times New Roman"/>
+          <w:sz w:val="24"/>
+          <w:szCs w:val="24"/>
+          <w:rtl w:val="0"/>
+          <w:rPrChange w:author="Alaric Lightin" w:id="7" w:date="2016-08-08T21:56:55Z">
+            <w:rPr>
+              <w:rFonts w:ascii="Times New Roman" w:cs="Times New Roman" w:eastAsia="Times New Roman" w:hAnsi="Times New Roman"/>
+              <w:i w:val="1"/>
+              <w:sz w:val="24"/>
+              <w:szCs w:val="24"/>
+            </w:rPr>
+          </w:rPrChange>
         </w:rPr>
         <w:t xml:space="preserve">вызвал </w:t>
       </w:r>
@@ -340,6 +470,7 @@
         <w:rPr>
           <w:rFonts w:ascii="Times New Roman" w:cs="Times New Roman" w:eastAsia="Times New Roman" w:hAnsi="Times New Roman"/>
           <w:sz w:val="24"/>
+          <w:szCs w:val="24"/>
           <w:rtl w:val="0"/>
         </w:rPr>
         <w:t xml:space="preserve">его, как только почувствовал бы опасность того, что не сможет этого сделать, что его сопротивление ослабевает. И даже если бы это не сработало... даже тогда, если только дементорам не приказали раздавать Поцелуи всем, кого они найдут, провал не стал бы </w:t>
@@ -347,9 +478,17 @@
       <w:r>
         <w:rPr>
           <w:rFonts w:ascii="Times New Roman" w:cs="Times New Roman" w:eastAsia="Times New Roman" w:hAnsi="Times New Roman"/>
-          <w:i w:val="1"/>
-          <w:sz w:val="24"/>
-          <w:rtl w:val="0"/>
+          <w:sz w:val="24"/>
+          <w:szCs w:val="24"/>
+          <w:rtl w:val="0"/>
+          <w:rPrChange w:author="Alaric Lightin" w:id="8" w:date="2016-08-08T21:57:06Z">
+            <w:rPr>
+              <w:rFonts w:ascii="Times New Roman" w:cs="Times New Roman" w:eastAsia="Times New Roman" w:hAnsi="Times New Roman"/>
+              <w:i w:val="1"/>
+              <w:sz w:val="24"/>
+              <w:szCs w:val="24"/>
+            </w:rPr>
+          </w:rPrChange>
         </w:rPr>
         <w:t xml:space="preserve">смертелен</w:t>
       </w:r>
@@ -357,6 +496,7 @@
         <w:rPr>
           <w:rFonts w:ascii="Times New Roman" w:cs="Times New Roman" w:eastAsia="Times New Roman" w:hAnsi="Times New Roman"/>
           <w:sz w:val="24"/>
+          <w:szCs w:val="24"/>
           <w:rtl w:val="0"/>
         </w:rPr>
         <w:t xml:space="preserve">.</w:t>
@@ -374,6 +514,7 @@
         <w:rPr>
           <w:rFonts w:ascii="Times New Roman" w:cs="Times New Roman" w:eastAsia="Times New Roman" w:hAnsi="Times New Roman"/>
           <w:sz w:val="24"/>
+          <w:szCs w:val="24"/>
           <w:rtl w:val="0"/>
         </w:rPr>
         <w:t xml:space="preserve">Сейчас всё иначе.</w:t>
@@ -391,6 +532,7 @@
         <w:rPr>
           <w:rFonts w:ascii="Times New Roman" w:cs="Times New Roman" w:eastAsia="Times New Roman" w:hAnsi="Times New Roman"/>
           <w:sz w:val="24"/>
+          <w:szCs w:val="24"/>
           <w:rtl w:val="0"/>
         </w:rPr>
         <w:t xml:space="preserve">Трансфигурированное магловское устройство может взорваться и убить их.</w:t>
@@ -408,6 +550,7 @@
         <w:rPr>
           <w:rFonts w:ascii="Times New Roman" w:cs="Times New Roman" w:eastAsia="Times New Roman" w:hAnsi="Times New Roman"/>
           <w:sz w:val="24"/>
+          <w:szCs w:val="24"/>
           <w:rtl w:val="0"/>
         </w:rPr>
         <w:t xml:space="preserve">Слияние технологии и магии может повести себя непредсказуемо и убить их.</w:t>
@@ -425,6 +568,7 @@
         <w:rPr>
           <w:rFonts w:ascii="Times New Roman" w:cs="Times New Roman" w:eastAsia="Times New Roman" w:hAnsi="Times New Roman"/>
           <w:sz w:val="24"/>
+          <w:szCs w:val="24"/>
           <w:rtl w:val="0"/>
         </w:rPr>
         <w:t xml:space="preserve">Авроры могут случайно попасть в него.</w:t>
@@ -442,6 +586,7 @@
         <w:rPr>
           <w:rFonts w:ascii="Times New Roman" w:cs="Times New Roman" w:eastAsia="Times New Roman" w:hAnsi="Times New Roman"/>
           <w:sz w:val="24"/>
+          <w:szCs w:val="24"/>
           <w:rtl w:val="0"/>
         </w:rPr>
         <w:t xml:space="preserve">Это было, ну...</w:t>
@@ -458,9 +603,17 @@
       <w:r>
         <w:rPr>
           <w:rFonts w:ascii="Times New Roman" w:cs="Times New Roman" w:eastAsia="Times New Roman" w:hAnsi="Times New Roman"/>
-          <w:i w:val="1"/>
-          <w:sz w:val="24"/>
-          <w:rtl w:val="0"/>
+          <w:sz w:val="24"/>
+          <w:szCs w:val="24"/>
+          <w:rtl w:val="0"/>
+          <w:rPrChange w:author="Alaric Lightin" w:id="9" w:date="2016-08-08T21:57:17Z">
+            <w:rPr>
+              <w:rFonts w:ascii="Times New Roman" w:cs="Times New Roman" w:eastAsia="Times New Roman" w:hAnsi="Times New Roman"/>
+              <w:i w:val="1"/>
+              <w:sz w:val="24"/>
+              <w:szCs w:val="24"/>
+            </w:rPr>
+          </w:rPrChange>
         </w:rPr>
         <w:t xml:space="preserve">Всерьёз</w:t>
       </w:r>
@@ -468,6 +621,7 @@
         <w:rPr>
           <w:rFonts w:ascii="Times New Roman" w:cs="Times New Roman" w:eastAsia="Times New Roman" w:hAnsi="Times New Roman"/>
           <w:sz w:val="24"/>
+          <w:szCs w:val="24"/>
           <w:rtl w:val="0"/>
         </w:rPr>
         <w:t xml:space="preserve"> опасно.</w:t>
@@ -485,6 +639,7 @@
         <w:rPr>
           <w:rFonts w:ascii="Times New Roman" w:cs="Times New Roman" w:eastAsia="Times New Roman" w:hAnsi="Times New Roman"/>
           <w:sz w:val="24"/>
+          <w:szCs w:val="24"/>
           <w:rtl w:val="0"/>
         </w:rPr>
         <w:t xml:space="preserve">Гарри вдруг осознал, что убеждает себя в безопасности предстоящего действия.</w:t>
@@ -502,6 +657,7 @@
         <w:rPr>
           <w:rFonts w:ascii="Times New Roman" w:cs="Times New Roman" w:eastAsia="Times New Roman" w:hAnsi="Times New Roman"/>
           <w:sz w:val="24"/>
+          <w:szCs w:val="24"/>
           <w:rtl w:val="0"/>
         </w:rPr>
         <w:t xml:space="preserve">Конечно, всё </w:t>
@@ -509,9 +665,17 @@
       <w:r>
         <w:rPr>
           <w:rFonts w:ascii="Times New Roman" w:cs="Times New Roman" w:eastAsia="Times New Roman" w:hAnsi="Times New Roman"/>
-          <w:i w:val="1"/>
-          <w:sz w:val="24"/>
-          <w:rtl w:val="0"/>
+          <w:sz w:val="24"/>
+          <w:szCs w:val="24"/>
+          <w:rtl w:val="0"/>
+          <w:rPrChange w:author="Alaric Lightin" w:id="10" w:date="2016-08-08T21:57:21Z">
+            <w:rPr>
+              <w:rFonts w:ascii="Times New Roman" w:cs="Times New Roman" w:eastAsia="Times New Roman" w:hAnsi="Times New Roman"/>
+              <w:i w:val="1"/>
+              <w:sz w:val="24"/>
+              <w:szCs w:val="24"/>
+            </w:rPr>
+          </w:rPrChange>
         </w:rPr>
         <w:t xml:space="preserve">может</w:t>
       </w:r>
@@ -519,6 +683,7 @@
         <w:rPr>
           <w:rFonts w:ascii="Times New Roman" w:cs="Times New Roman" w:eastAsia="Times New Roman" w:hAnsi="Times New Roman"/>
           <w:sz w:val="24"/>
+          <w:szCs w:val="24"/>
           <w:rtl w:val="0"/>
         </w:rPr>
         <w:t xml:space="preserve"> сработать, но...</w:t>
@@ -536,6 +701,7 @@
         <w:rPr>
           <w:rFonts w:ascii="Times New Roman" w:cs="Times New Roman" w:eastAsia="Times New Roman" w:hAnsi="Times New Roman"/>
           <w:sz w:val="24"/>
+          <w:szCs w:val="24"/>
           <w:rtl w:val="0"/>
         </w:rPr>
         <w:t xml:space="preserve">Но, даже не учитывая, что рационалистам в принципе нельзя себя в чём-либо убеждать, Гарри знал: он не сможет убедить себя в том, что вероятность смертельного исхода меньше двадцати процентов.</w:t>
@@ -554,6 +720,7 @@
           <w:rFonts w:ascii="Times New Roman" w:cs="Times New Roman" w:eastAsia="Times New Roman" w:hAnsi="Times New Roman"/>
           <w:i w:val="1"/>
           <w:sz w:val="24"/>
+          <w:szCs w:val="24"/>
           <w:rtl w:val="0"/>
         </w:rPr>
         <w:t xml:space="preserve">Проиграй,</w:t>
@@ -562,6 +729,7 @@
         <w:rPr>
           <w:rFonts w:ascii="Times New Roman" w:cs="Times New Roman" w:eastAsia="Times New Roman" w:hAnsi="Times New Roman"/>
           <w:sz w:val="24"/>
+          <w:szCs w:val="24"/>
           <w:rtl w:val="0"/>
         </w:rPr>
         <w:t xml:space="preserve"> — сказал пуффендуец.</w:t>
@@ -580,6 +748,7 @@
           <w:rFonts w:ascii="Times New Roman" w:cs="Times New Roman" w:eastAsia="Times New Roman" w:hAnsi="Times New Roman"/>
           <w:i w:val="1"/>
           <w:sz w:val="24"/>
+          <w:szCs w:val="24"/>
           <w:rtl w:val="0"/>
         </w:rPr>
         <w:t xml:space="preserve">Проиграй</w:t>
@@ -588,6 +757,7 @@
         <w:rPr>
           <w:rFonts w:ascii="Times New Roman" w:cs="Times New Roman" w:eastAsia="Times New Roman" w:hAnsi="Times New Roman"/>
           <w:sz w:val="24"/>
+          <w:szCs w:val="24"/>
           <w:rtl w:val="0"/>
         </w:rPr>
         <w:t xml:space="preserve">, — откликнулся эхом голос профессора Квиррелла.</w:t>
@@ -606,6 +776,7 @@
           <w:rFonts w:ascii="Times New Roman" w:cs="Times New Roman" w:eastAsia="Times New Roman" w:hAnsi="Times New Roman"/>
           <w:i w:val="1"/>
           <w:sz w:val="24"/>
+          <w:szCs w:val="24"/>
           <w:rtl w:val="0"/>
         </w:rPr>
         <w:t xml:space="preserve">Проиграй,</w:t>
@@ -614,6 +785,7 @@
         <w:rPr>
           <w:rFonts w:ascii="Times New Roman" w:cs="Times New Roman" w:eastAsia="Times New Roman" w:hAnsi="Times New Roman"/>
           <w:sz w:val="24"/>
+          <w:szCs w:val="24"/>
           <w:rtl w:val="0"/>
         </w:rPr>
         <w:t xml:space="preserve"> — сказали хором воображаемые Гермиона, и профессор МакГонагалл, и профессор Флитвик, и Невилл Лонгботтом, и, кажется, все, кого Гарри знал, за исключением Фреда и Джорджа, которые бы не раздумывали и секунды.</w:t>
@@ -631,6 +803,7 @@
         <w:rPr>
           <w:rFonts w:ascii="Times New Roman" w:cs="Times New Roman" w:eastAsia="Times New Roman" w:hAnsi="Times New Roman"/>
           <w:sz w:val="24"/>
+          <w:szCs w:val="24"/>
           <w:rtl w:val="0"/>
         </w:rPr>
         <w:t xml:space="preserve">Ему следует найти Дамблдора и сдаться. Ему определённо, совершенно точно следует найти Дамблдора и сдаться, это единственный </w:t>
@@ -638,9 +811,17 @@
       <w:r>
         <w:rPr>
           <w:rFonts w:ascii="Times New Roman" w:cs="Times New Roman" w:eastAsia="Times New Roman" w:hAnsi="Times New Roman"/>
-          <w:i w:val="1"/>
-          <w:sz w:val="24"/>
-          <w:rtl w:val="0"/>
+          <w:sz w:val="24"/>
+          <w:szCs w:val="24"/>
+          <w:rtl w:val="0"/>
+          <w:rPrChange w:author="Alaric Lightin" w:id="11" w:date="2016-08-08T21:57:33Z">
+            <w:rPr>
+              <w:rFonts w:ascii="Times New Roman" w:cs="Times New Roman" w:eastAsia="Times New Roman" w:hAnsi="Times New Roman"/>
+              <w:i w:val="1"/>
+              <w:sz w:val="24"/>
+              <w:szCs w:val="24"/>
+            </w:rPr>
+          </w:rPrChange>
         </w:rPr>
         <w:t xml:space="preserve">разумный</w:t>
       </w:r>
@@ -648,6 +829,7 @@
         <w:rPr>
           <w:rFonts w:ascii="Times New Roman" w:cs="Times New Roman" w:eastAsia="Times New Roman" w:hAnsi="Times New Roman"/>
           <w:sz w:val="24"/>
+          <w:szCs w:val="24"/>
           <w:rtl w:val="0"/>
         </w:rPr>
         <w:t xml:space="preserve"> выход из сложившейся ситуации.</w:t>
@@ -665,6 +847,7 @@
         <w:rPr>
           <w:rFonts w:ascii="Times New Roman" w:cs="Times New Roman" w:eastAsia="Times New Roman" w:hAnsi="Times New Roman"/>
           <w:sz w:val="24"/>
+          <w:szCs w:val="24"/>
           <w:rtl w:val="0"/>
         </w:rPr>
         <w:t xml:space="preserve">И если бы Гарри был один, если бы только его жизнь стояла на кону, он так и сделал бы. Наверняка.</w:t>
@@ -682,6 +865,7 @@
         <w:rPr>
           <w:rFonts w:ascii="Times New Roman" w:cs="Times New Roman" w:eastAsia="Times New Roman" w:hAnsi="Times New Roman"/>
           <w:sz w:val="24"/>
+          <w:szCs w:val="24"/>
           <w:rtl w:val="0"/>
         </w:rPr>
         <w:t xml:space="preserve">Мысли, из-за которых Гарри едва не утратил контроль над идущей частичной трансфигурацией, которые угрожали открыть его воздействию дементоров...</w:t>
@@ -699,6 +883,7 @@
         <w:rPr>
           <w:rFonts w:ascii="Times New Roman" w:cs="Times New Roman" w:eastAsia="Times New Roman" w:hAnsi="Times New Roman"/>
           <w:sz w:val="24"/>
+          <w:szCs w:val="24"/>
           <w:rtl w:val="0"/>
         </w:rPr>
         <w:t xml:space="preserve">...были о профессоре Квиррелле, который до сих пор в облике змеи пребывал без сознания.</w:t>
@@ -716,6 +901,7 @@
         <w:rPr>
           <w:rFonts w:ascii="Times New Roman" w:cs="Times New Roman" w:eastAsia="Times New Roman" w:hAnsi="Times New Roman"/>
           <w:sz w:val="24"/>
+          <w:szCs w:val="24"/>
           <w:rtl w:val="0"/>
         </w:rPr>
         <w:t xml:space="preserve">Если профессор Квиррелл попадёт в Азкабан за своё участие в побеге, он погибнет. Скорее всего, он не продержится и недели. Он слишком уязвим.</w:t>
@@ -733,6 +919,7 @@
         <w:rPr>
           <w:rFonts w:ascii="Times New Roman" w:cs="Times New Roman" w:eastAsia="Times New Roman" w:hAnsi="Times New Roman"/>
           <w:sz w:val="24"/>
+          <w:szCs w:val="24"/>
           <w:rtl w:val="0"/>
         </w:rPr>
         <w:t xml:space="preserve">Всё просто.</w:t>
@@ -750,6 +937,7 @@
         <w:rPr>
           <w:rFonts w:ascii="Times New Roman" w:cs="Times New Roman" w:eastAsia="Times New Roman" w:hAnsi="Times New Roman"/>
           <w:sz w:val="24"/>
+          <w:szCs w:val="24"/>
           <w:rtl w:val="0"/>
         </w:rPr>
         <w:t xml:space="preserve">Если Гарри сейчас проиграет...</w:t>
@@ -767,6 +955,7 @@
         <w:rPr>
           <w:rFonts w:ascii="Times New Roman" w:cs="Times New Roman" w:eastAsia="Times New Roman" w:hAnsi="Times New Roman"/>
           <w:sz w:val="24"/>
+          <w:szCs w:val="24"/>
           <w:rtl w:val="0"/>
         </w:rPr>
         <w:t xml:space="preserve">...он проиграет профессора Квиррелла.</w:t>
@@ -785,6 +974,7 @@
           <w:rFonts w:ascii="Times New Roman" w:cs="Times New Roman" w:eastAsia="Times New Roman" w:hAnsi="Times New Roman"/>
           <w:i w:val="1"/>
           <w:sz w:val="24"/>
+          <w:szCs w:val="24"/>
           <w:rtl w:val="0"/>
         </w:rPr>
         <w:t xml:space="preserve">Но ведь он, скорее всего, злодей, — </w:t>
@@ -793,6 +983,7 @@
         <w:rPr>
           <w:rFonts w:ascii="Times New Roman" w:cs="Times New Roman" w:eastAsia="Times New Roman" w:hAnsi="Times New Roman"/>
           <w:sz w:val="24"/>
+          <w:szCs w:val="24"/>
           <w:rtl w:val="0"/>
         </w:rPr>
         <w:t xml:space="preserve">тихо промолвила его пуффендуйская часть.</w:t>
@@ -802,6 +993,7 @@
           <w:rFonts w:ascii="Times New Roman" w:cs="Times New Roman" w:eastAsia="Times New Roman" w:hAnsi="Times New Roman"/>
           <w:i w:val="1"/>
           <w:sz w:val="24"/>
+          <w:szCs w:val="24"/>
           <w:rtl w:val="0"/>
         </w:rPr>
         <w:t xml:space="preserve"> — Ты это учитываешь?</w:t>
@@ -819,6 +1011,7 @@
         <w:rPr>
           <w:rFonts w:ascii="Times New Roman" w:cs="Times New Roman" w:eastAsia="Times New Roman" w:hAnsi="Times New Roman"/>
           <w:sz w:val="24"/>
+          <w:szCs w:val="24"/>
           <w:rtl w:val="0"/>
         </w:rPr>
         <w:t xml:space="preserve">Это не то решение, которое Гарри мог принять осознанно. Нет. Проигрывать можно баллы в Хогвартсе, но не людей.</w:t>
@@ -837,6 +1030,7 @@
           <w:rFonts w:ascii="Times New Roman" w:cs="Times New Roman" w:eastAsia="Times New Roman" w:hAnsi="Times New Roman"/>
           <w:i w:val="1"/>
           <w:sz w:val="24"/>
+          <w:szCs w:val="24"/>
           <w:rtl w:val="0"/>
         </w:rPr>
         <w:t xml:space="preserve">Если ты считаешь свою жизнь настолько ценной, что не хочешь попробовать защитить всех узников Азкабана с вероятностью погибнуть в восемьдесят процентов, </w:t>
@@ -845,6 +1039,7 @@
         <w:rPr>
           <w:rFonts w:ascii="Times New Roman" w:cs="Times New Roman" w:eastAsia="Times New Roman" w:hAnsi="Times New Roman"/>
           <w:sz w:val="24"/>
+          <w:szCs w:val="24"/>
           <w:rtl w:val="0"/>
         </w:rPr>
         <w:t xml:space="preserve">— заметила слизеринская часть, — </w:t>
@@ -854,6 +1049,7 @@
           <w:rFonts w:ascii="Times New Roman" w:cs="Times New Roman" w:eastAsia="Times New Roman" w:hAnsi="Times New Roman"/>
           <w:i w:val="1"/>
           <w:sz w:val="24"/>
+          <w:szCs w:val="24"/>
           <w:rtl w:val="0"/>
         </w:rPr>
         <w:t xml:space="preserve">то ты никак не можешь оправдать двадцатипроцентный риск жизнью ради спасения Беллатрисы и профессора Квиррелла. Математическое противоречие, ты не сможешь назначить обоим исходам непротиворечивые значения полезности.</w:t>
@@ -871,6 +1067,7 @@
         <w:rPr>
           <w:rFonts w:ascii="Times New Roman" w:cs="Times New Roman" w:eastAsia="Times New Roman" w:hAnsi="Times New Roman"/>
           <w:sz w:val="24"/>
+          <w:szCs w:val="24"/>
           <w:rtl w:val="0"/>
         </w:rPr>
         <w:t xml:space="preserve">Его логическая сторона присудила победу в споре слизеринцу.</w:t>
@@ -888,6 +1085,7 @@
         <w:rPr>
           <w:rFonts w:ascii="Times New Roman" w:cs="Times New Roman" w:eastAsia="Times New Roman" w:hAnsi="Times New Roman"/>
           <w:sz w:val="24"/>
+          <w:szCs w:val="24"/>
           <w:rtl w:val="0"/>
         </w:rPr>
         <w:t xml:space="preserve">Гарри продолжал удерживать идею объекта в голове и продолжал выполнять трансфигурацию. Он сможет отказаться от своего плана и после того как закончит. Он не хотел, чтобы усилия были потрачены напрасно.</w:t>
@@ -905,6 +1103,7 @@
         <w:rPr>
           <w:rFonts w:ascii="Times New Roman" w:cs="Times New Roman" w:eastAsia="Times New Roman" w:hAnsi="Times New Roman"/>
           <w:sz w:val="24"/>
+          <w:szCs w:val="24"/>
           <w:rtl w:val="0"/>
         </w:rPr>
         <w:t xml:space="preserve">А потом к Гарри внезапно пришла мысль, от которой стало трудно продолжать трансфигурацию и поддерживать защиту от дементоров.</w:t>
@@ -923,6 +1122,7 @@
           <w:rFonts w:ascii="Times New Roman" w:cs="Times New Roman" w:eastAsia="Times New Roman" w:hAnsi="Times New Roman"/>
           <w:i w:val="1"/>
           <w:sz w:val="24"/>
+          <w:szCs w:val="24"/>
           <w:rtl w:val="0"/>
         </w:rPr>
         <w:t xml:space="preserve">А если портал забросит меня не туда, куда обещал профессор Квиррелл?</w:t>
@@ -940,6 +1140,7 @@
         <w:rPr>
           <w:rFonts w:ascii="Times New Roman" w:cs="Times New Roman" w:eastAsia="Times New Roman" w:hAnsi="Times New Roman"/>
           <w:sz w:val="24"/>
+          <w:szCs w:val="24"/>
           <w:rtl w:val="0"/>
         </w:rPr>
         <w:t xml:space="preserve">Если задуматься, то этот вопрос напрашивается сам собой.</w:t>
@@ -957,6 +1158,7 @@
         <w:rPr>
           <w:rFonts w:ascii="Times New Roman" w:cs="Times New Roman" w:eastAsia="Times New Roman" w:hAnsi="Times New Roman"/>
           <w:sz w:val="24"/>
+          <w:szCs w:val="24"/>
           <w:rtl w:val="0"/>
         </w:rPr>
         <w:t xml:space="preserve">Даже если планируемый побег пройдёт как по нотам, если магловское устройство заработает и не взорвётся, и его соединение с магическим предметом не приведёт к чему-нибудь нехорошему, если все авроры промахнутся, даже если Гарри удастся отлететь на достаточно большое расстояние для активации портала...</w:t>
@@ -974,6 +1176,7 @@
         <w:rPr>
           <w:rFonts w:ascii="Times New Roman" w:cs="Times New Roman" w:eastAsia="Times New Roman" w:hAnsi="Times New Roman"/>
           <w:sz w:val="24"/>
+          <w:szCs w:val="24"/>
           <w:rtl w:val="0"/>
         </w:rPr>
         <w:t xml:space="preserve">...целителя-психиатра в конце пути может и не оказаться.</w:t>
@@ -991,6 +1194,7 @@
         <w:rPr>
           <w:rFonts w:ascii="Times New Roman" w:cs="Times New Roman" w:eastAsia="Times New Roman" w:hAnsi="Times New Roman"/>
           <w:sz w:val="24"/>
+          <w:szCs w:val="24"/>
           <w:rtl w:val="0"/>
         </w:rPr>
         <w:t xml:space="preserve">Информацию о целителе Гарри принял, ещё когда доверял профессору Квирреллу, а потом забыл оценить её заново.</w:t>
@@ -1009,6 +1213,7 @@
           <w:rFonts w:ascii="Times New Roman" w:cs="Times New Roman" w:eastAsia="Times New Roman" w:hAnsi="Times New Roman"/>
           <w:i w:val="1"/>
           <w:sz w:val="24"/>
+          <w:szCs w:val="24"/>
           <w:rtl w:val="0"/>
         </w:rPr>
         <w:t xml:space="preserve">Нельзя так рисковать,</w:t>
@@ -1017,6 +1222,7 @@
         <w:rPr>
           <w:rFonts w:ascii="Times New Roman" w:cs="Times New Roman" w:eastAsia="Times New Roman" w:hAnsi="Times New Roman"/>
           <w:sz w:val="24"/>
+          <w:szCs w:val="24"/>
           <w:rtl w:val="0"/>
         </w:rPr>
         <w:t xml:space="preserve"> — сказал пуффендуец, — </w:t>
@@ -1026,6 +1232,7 @@
           <w:rFonts w:ascii="Times New Roman" w:cs="Times New Roman" w:eastAsia="Times New Roman" w:hAnsi="Times New Roman"/>
           <w:i w:val="1"/>
           <w:sz w:val="24"/>
+          <w:szCs w:val="24"/>
           <w:rtl w:val="0"/>
         </w:rPr>
         <w:t xml:space="preserve">это просто глупо.</w:t>
@@ -1043,6 +1250,7 @@
         <w:rPr>
           <w:rFonts w:ascii="Times New Roman" w:cs="Times New Roman" w:eastAsia="Times New Roman" w:hAnsi="Times New Roman"/>
           <w:sz w:val="24"/>
+          <w:szCs w:val="24"/>
           <w:rtl w:val="0"/>
         </w:rPr>
         <w:t xml:space="preserve">Казалось, температура в камере резко упала. Сопротивляться дементорам стало гораздо труднее, но Гарри продолжал трансфигурацию.</w:t>
@@ -1061,6 +1269,7 @@
           <w:rFonts w:ascii="Times New Roman" w:cs="Times New Roman" w:eastAsia="Times New Roman" w:hAnsi="Times New Roman"/>
           <w:i w:val="1"/>
           <w:sz w:val="24"/>
+          <w:szCs w:val="24"/>
           <w:rtl w:val="0"/>
         </w:rPr>
         <w:t xml:space="preserve">Я не могу проиграть профессора Квиррелла.</w:t>
@@ -1079,6 +1288,7 @@
           <w:rFonts w:ascii="Times New Roman" w:cs="Times New Roman" w:eastAsia="Times New Roman" w:hAnsi="Times New Roman"/>
           <w:i w:val="1"/>
           <w:sz w:val="24"/>
+          <w:szCs w:val="24"/>
           <w:rtl w:val="0"/>
         </w:rPr>
         <w:t xml:space="preserve">Но он хотел убить полицейского,</w:t>
@@ -1087,6 +1297,7 @@
         <w:rPr>
           <w:rFonts w:ascii="Times New Roman" w:cs="Times New Roman" w:eastAsia="Times New Roman" w:hAnsi="Times New Roman"/>
           <w:sz w:val="24"/>
+          <w:szCs w:val="24"/>
           <w:rtl w:val="0"/>
         </w:rPr>
         <w:t xml:space="preserve"> — настаивал пуффендуец, — </w:t>
@@ -1096,6 +1307,7 @@
           <w:rFonts w:ascii="Times New Roman" w:cs="Times New Roman" w:eastAsia="Times New Roman" w:hAnsi="Times New Roman"/>
           <w:i w:val="1"/>
           <w:sz w:val="24"/>
+          <w:szCs w:val="24"/>
           <w:rtl w:val="0"/>
         </w:rPr>
         <w:t xml:space="preserve">ты потерял его ещё тогда. Беллатриса наверняка именно та, за кого её все принимают. Забери Мантию, найди Дамблдора и скажи ему, что тебя обманули.</w:t>
@@ -1114,6 +1326,7 @@
           <w:rFonts w:ascii="Times New Roman" w:cs="Times New Roman" w:eastAsia="Times New Roman" w:hAnsi="Times New Roman"/>
           <w:i w:val="1"/>
           <w:sz w:val="24"/>
+          <w:szCs w:val="24"/>
           <w:rtl w:val="0"/>
         </w:rPr>
         <w:t xml:space="preserve">Нет!</w:t>
@@ -1122,6 +1335,7 @@
         <w:rPr>
           <w:rFonts w:ascii="Times New Roman" w:cs="Times New Roman" w:eastAsia="Times New Roman" w:hAnsi="Times New Roman"/>
           <w:sz w:val="24"/>
+          <w:szCs w:val="24"/>
           <w:rtl w:val="0"/>
         </w:rPr>
         <w:t xml:space="preserve"> — в отчаянии подумал Гарри, — </w:t>
@@ -1131,6 +1345,7 @@
           <w:rFonts w:ascii="Times New Roman" w:cs="Times New Roman" w:eastAsia="Times New Roman" w:hAnsi="Times New Roman"/>
           <w:i w:val="1"/>
           <w:sz w:val="24"/>
+          <w:szCs w:val="24"/>
           <w:rtl w:val="0"/>
         </w:rPr>
         <w:t xml:space="preserve">мне нужно сначала поговорить с профессором Квирреллом, должно быть объяснение! Я не знаю, может, он был слишком далеко от патронуса, и дементоры дотянулись до него... Я не понимаю, его поступок не вписывается ни в одну из гипотез... Я не могу просто...</w:t>
@@ -1148,6 +1363,7 @@
         <w:rPr>
           <w:rFonts w:ascii="Times New Roman" w:cs="Times New Roman" w:eastAsia="Times New Roman" w:hAnsi="Times New Roman"/>
           <w:sz w:val="24"/>
+          <w:szCs w:val="24"/>
           <w:rtl w:val="0"/>
         </w:rPr>
         <w:t xml:space="preserve">Гарри прервал логическую цепочку мыслей, пока она окончательно не разрушила его сопротивление страху. Потому что думать о скармливании профессора Квиррелла дементорам и при этом противостоять Смерти было совершенно невозможно.</w:t>
@@ -1166,6 +1382,7 @@
           <w:rFonts w:ascii="Times New Roman" w:cs="Times New Roman" w:eastAsia="Times New Roman" w:hAnsi="Times New Roman"/>
           <w:i w:val="1"/>
           <w:sz w:val="24"/>
+          <w:szCs w:val="24"/>
           <w:rtl w:val="0"/>
         </w:rPr>
         <w:t xml:space="preserve">Твои рассуждения искусственно искажены,</w:t>
@@ -1174,6 +1391,7 @@
         <w:rPr>
           <w:rFonts w:ascii="Times New Roman" w:cs="Times New Roman" w:eastAsia="Times New Roman" w:hAnsi="Times New Roman"/>
           <w:sz w:val="24"/>
+          <w:szCs w:val="24"/>
           <w:rtl w:val="0"/>
         </w:rPr>
         <w:t xml:space="preserve"> — спокойно заметила его логическая часть, — </w:t>
@@ -1183,6 +1401,7 @@
           <w:rFonts w:ascii="Times New Roman" w:cs="Times New Roman" w:eastAsia="Times New Roman" w:hAnsi="Times New Roman"/>
           <w:i w:val="1"/>
           <w:sz w:val="24"/>
+          <w:szCs w:val="24"/>
           <w:rtl w:val="0"/>
         </w:rPr>
         <w:t xml:space="preserve">найди способ устранить искажения.</w:t>
@@ -1201,6 +1420,7 @@
           <w:rFonts w:ascii="Times New Roman" w:cs="Times New Roman" w:eastAsia="Times New Roman" w:hAnsi="Times New Roman"/>
           <w:i w:val="1"/>
           <w:sz w:val="24"/>
+          <w:szCs w:val="24"/>
           <w:rtl w:val="0"/>
         </w:rPr>
         <w:t xml:space="preserve">Хорошо, давайте придумаем альтернативные варианты, — </w:t>
@@ -1209,6 +1429,7 @@
         <w:rPr>
           <w:rFonts w:ascii="Times New Roman" w:cs="Times New Roman" w:eastAsia="Times New Roman" w:hAnsi="Times New Roman"/>
           <w:sz w:val="24"/>
+          <w:szCs w:val="24"/>
           <w:rtl w:val="0"/>
         </w:rPr>
         <w:t xml:space="preserve">подумал Гарри. </w:t>
@@ -1218,6 +1439,7 @@
           <w:rFonts w:ascii="Times New Roman" w:cs="Times New Roman" w:eastAsia="Times New Roman" w:hAnsi="Times New Roman"/>
           <w:i w:val="1"/>
           <w:sz w:val="24"/>
+          <w:szCs w:val="24"/>
           <w:rtl w:val="0"/>
         </w:rPr>
         <w:t xml:space="preserve">— Мы сейчас не выбираем, не оцениваем и точно не делаем резких движений... Просто размышляем, как я ещё могу действовать, кроме как по первоначальному плану.</w:t>
@@ -1235,6 +1457,7 @@
         <w:rPr>
           <w:rFonts w:ascii="Times New Roman" w:cs="Times New Roman" w:eastAsia="Times New Roman" w:hAnsi="Times New Roman"/>
           <w:sz w:val="24"/>
+          <w:szCs w:val="24"/>
           <w:rtl w:val="0"/>
         </w:rPr>
         <w:t xml:space="preserve">И Гарри продолжил вырезать дыру в стене. Он применял частичную трансфигурацию к тонкостенному металлическому цилиндру двух метров в диаметре, толщиной в полмиллиметра и глубиной во всю стену. Эти полмиллиметра металла он превращал в моторное масло. Масло — жидкость, а в жидкости трансфигурировать нельзя, потому что они могут испаряться, но Гарри, Беллатриса и змея были защищены пузыреголовыми заклинаниями. И он сразу же отменит трансфигурацию...</w:t>
@@ -1252,6 +1475,7 @@
         <w:rPr>
           <w:rFonts w:ascii="Times New Roman" w:cs="Times New Roman" w:eastAsia="Times New Roman" w:hAnsi="Times New Roman"/>
           <w:sz w:val="24"/>
+          <w:szCs w:val="24"/>
           <w:rtl w:val="0"/>
         </w:rPr>
         <w:t xml:space="preserve">...когда вырезанный и смазанный кусок металла упадёт на пол камеры. Гарри вырезал его под наклоном, чтобы он соскользнул под действием силы тяжести, как только трансфигурация закончится.</w:t>
@@ -1269,6 +1493,7 @@
         <w:rPr>
           <w:rFonts w:ascii="Times New Roman" w:cs="Times New Roman" w:eastAsia="Times New Roman" w:hAnsi="Times New Roman"/>
           <w:sz w:val="24"/>
+          <w:szCs w:val="24"/>
           <w:rtl w:val="0"/>
         </w:rPr>
         <w:t xml:space="preserve">Если они с Беллатрисой </w:t>
@@ -1276,9 +1501,17 @@
       <w:r>
         <w:rPr>
           <w:rFonts w:ascii="Times New Roman" w:cs="Times New Roman" w:eastAsia="Times New Roman" w:hAnsi="Times New Roman"/>
-          <w:i w:val="1"/>
-          <w:sz w:val="24"/>
-          <w:rtl w:val="0"/>
+          <w:sz w:val="24"/>
+          <w:szCs w:val="24"/>
+          <w:rtl w:val="0"/>
+          <w:rPrChange w:author="Alaric Lightin" w:id="12" w:date="2016-08-08T21:58:01Z">
+            <w:rPr>
+              <w:rFonts w:ascii="Times New Roman" w:cs="Times New Roman" w:eastAsia="Times New Roman" w:hAnsi="Times New Roman"/>
+              <w:i w:val="1"/>
+              <w:sz w:val="24"/>
+              <w:szCs w:val="24"/>
+            </w:rPr>
+          </w:rPrChange>
         </w:rPr>
         <w:t xml:space="preserve">не вылетят</w:t>
       </w:r>
@@ -1286,6 +1519,7 @@
         <w:rPr>
           <w:rFonts w:ascii="Times New Roman" w:cs="Times New Roman" w:eastAsia="Times New Roman" w:hAnsi="Times New Roman"/>
           <w:sz w:val="24"/>
+          <w:szCs w:val="24"/>
           <w:rtl w:val="0"/>
         </w:rPr>
         <w:t xml:space="preserve"> на метле сквозь получившуюся дыру...</w:t>
@@ -1303,6 +1537,7 @@
         <w:rPr>
           <w:rFonts w:ascii="Times New Roman" w:cs="Times New Roman" w:eastAsia="Times New Roman" w:hAnsi="Times New Roman"/>
           <w:sz w:val="24"/>
+          <w:szCs w:val="24"/>
           <w:rtl w:val="0"/>
         </w:rPr>
         <w:t xml:space="preserve">Мозг предложил Гарри попробовать трансфигурировать заглушки на торцах дыры, оставив при этом полость, где могли бы спрятаться Беллатриса и профессор Квиррелл. Сам Гарри оставит им Мантию и пойдёт сдаваться, но профессор Квиррелл со временем очнётся, и они с Беллатрисой могут попытаться придумать, как выбраться из Азкабана самостоятельно.</w:t>
@@ -1320,6 +1555,7 @@
         <w:rPr>
           <w:rFonts w:ascii="Times New Roman" w:cs="Times New Roman" w:eastAsia="Times New Roman" w:hAnsi="Times New Roman"/>
           <w:sz w:val="24"/>
+          <w:szCs w:val="24"/>
           <w:rtl w:val="0"/>
         </w:rPr>
         <w:t xml:space="preserve">Во-первых, это дурацкая идея. Во-вторых, в камере останется здоровенный кусок металла, который всё выдаст.</w:t>
@@ -1337,6 +1573,7 @@
         <w:rPr>
           <w:rFonts w:ascii="Times New Roman" w:cs="Times New Roman" w:eastAsia="Times New Roman" w:hAnsi="Times New Roman"/>
           <w:sz w:val="24"/>
+          <w:szCs w:val="24"/>
           <w:rtl w:val="0"/>
         </w:rPr>
         <w:t xml:space="preserve">А потом мозг Гарри заметил очевидное.</w:t>
@@ -1355,6 +1592,7 @@
           <w:rFonts w:ascii="Times New Roman" w:cs="Times New Roman" w:eastAsia="Times New Roman" w:hAnsi="Times New Roman"/>
           <w:i w:val="1"/>
           <w:sz w:val="24"/>
+          <w:szCs w:val="24"/>
           <w:rtl w:val="0"/>
         </w:rPr>
         <w:t xml:space="preserve">Пусть Беллатриса и профессор Квиррелл воспользуются задуманным тобой планом. А ты — останешься и сдашься.</w:t>
@@ -1372,6 +1610,7 @@
         <w:rPr>
           <w:rFonts w:ascii="Times New Roman" w:cs="Times New Roman" w:eastAsia="Times New Roman" w:hAnsi="Times New Roman"/>
           <w:sz w:val="24"/>
+          <w:szCs w:val="24"/>
           <w:rtl w:val="0"/>
         </w:rPr>
         <w:t xml:space="preserve">На кону стоят только жизни Беллатрисы и профессора Квиррелла.</w:t>
@@ -1389,6 +1628,7 @@
         <w:rPr>
           <w:rFonts w:ascii="Times New Roman" w:cs="Times New Roman" w:eastAsia="Times New Roman" w:hAnsi="Times New Roman"/>
           <w:sz w:val="24"/>
+          <w:szCs w:val="24"/>
           <w:rtl w:val="0"/>
         </w:rPr>
         <w:t xml:space="preserve">Рискнув, они могут лишь выиграть и ничего не теряют.</w:t>
@@ -1406,6 +1646,7 @@
         <w:rPr>
           <w:rFonts w:ascii="Times New Roman" w:cs="Times New Roman" w:eastAsia="Times New Roman" w:hAnsi="Times New Roman"/>
           <w:sz w:val="24"/>
+          <w:szCs w:val="24"/>
           <w:rtl w:val="0"/>
         </w:rPr>
         <w:t xml:space="preserve">И нет причин, разумных причин, по которым Гарри должен лететь с ними.</w:t>
@@ -1423,6 +1664,7 @@
         <w:rPr>
           <w:rFonts w:ascii="Times New Roman" w:cs="Times New Roman" w:eastAsia="Times New Roman" w:hAnsi="Times New Roman"/>
           <w:sz w:val="24"/>
+          <w:szCs w:val="24"/>
           <w:rtl w:val="0"/>
         </w:rPr>
         <w:t xml:space="preserve">С этой мыслью на Гарри снизошло спокойствие. Холод и тьма, маячившие на краю его сознания, отступили. Да, вот он — творческий нестандартный ход, третий вариант, который он не заметил сразу. Надо было догадаться, что у него больше двух вариантов. Если Гарри сдастся, ему не обязательно сдавать ещё и профессора с Беллатрисой. Если Беллатриса и профессор Квиррелл воспользуются рискованным способом бегства, Гарри не обязательно бежать с ними.</w:t>
@@ -1440,6 +1682,7 @@
         <w:rPr>
           <w:rFonts w:ascii="Times New Roman" w:cs="Times New Roman" w:eastAsia="Times New Roman" w:hAnsi="Times New Roman"/>
           <w:sz w:val="24"/>
+          <w:szCs w:val="24"/>
           <w:rtl w:val="0"/>
         </w:rPr>
         <w:t xml:space="preserve">И если попросить Беллатрису стереть ему память, то Гарри даже не придётся притворяться, что его обманули. Все, включая самого Гарри, будут думать, что его похитили. Конечно, ему не найти благовидного предлога, под которым Тёмный Лорд мог бы попросить Беллатрису это сделать, но он просто улыбнётся и скажет, что ей это не дозволено знать, вот и всё...</w:t>
@@ -1472,6 +1715,7 @@
         <w:rPr>
           <w:rFonts w:ascii="Times New Roman" w:cs="Times New Roman" w:eastAsia="Times New Roman" w:hAnsi="Times New Roman"/>
           <w:sz w:val="24"/>
+          <w:szCs w:val="24"/>
           <w:rtl w:val="0"/>
         </w:rPr>
         <w:t xml:space="preserve">* * *</w:t>
@@ -1503,6 +1747,7 @@
         <w:rPr>
           <w:rFonts w:ascii="Times New Roman" w:cs="Times New Roman" w:eastAsia="Times New Roman" w:hAnsi="Times New Roman"/>
           <w:sz w:val="24"/>
+          <w:szCs w:val="24"/>
           <w:rtl w:val="0"/>
         </w:rPr>
         <w:t xml:space="preserve">Её отряду, как и двум другим, оставалось пройти лишь последнюю четверть спирали. Амелия была уверена, что преступники прячутся на втором этаже снизу, но всё равно нервничала. Часть её жалела, что Дамблдор не догадался проверить этот этаж тщательнее, а другая часть этому радовалась.</w:t>
@@ -1520,6 +1765,7 @@
         <w:rPr>
           <w:rFonts w:ascii="Times New Roman" w:cs="Times New Roman" w:eastAsia="Times New Roman" w:hAnsi="Times New Roman"/>
           <w:sz w:val="24"/>
+          <w:szCs w:val="24"/>
           <w:rtl w:val="0"/>
         </w:rPr>
         <w:t xml:space="preserve">И тут до них донёсся звук. Слабое «дзинь». Как если бы какой-то очень громкий звук раздался, например, на втором этаже снизу.</w:t>
@@ -1537,6 +1783,7 @@
         <w:rPr>
           <w:rFonts w:ascii="Times New Roman" w:cs="Times New Roman" w:eastAsia="Times New Roman" w:hAnsi="Times New Roman"/>
           <w:sz w:val="24"/>
+          <w:szCs w:val="24"/>
           <w:rtl w:val="0"/>
         </w:rPr>
         <w:t xml:space="preserve">Не успев себя остановить, Амелия машинально бросила взгляд на Дамблдора.</w:t>
@@ -1554,6 +1801,7 @@
         <w:rPr>
           <w:rFonts w:ascii="Times New Roman" w:cs="Times New Roman" w:eastAsia="Times New Roman" w:hAnsi="Times New Roman"/>
           <w:sz w:val="24"/>
+          <w:szCs w:val="24"/>
           <w:rtl w:val="0"/>
         </w:rPr>
         <w:t xml:space="preserve">Старый волшебник пожал плечами и одарил её едва заметной улыбкой:</w:t>
@@ -1571,6 +1819,7 @@
         <w:rPr>
           <w:rFonts w:ascii="Times New Roman" w:cs="Times New Roman" w:eastAsia="Times New Roman" w:hAnsi="Times New Roman"/>
           <w:sz w:val="24"/>
+          <w:szCs w:val="24"/>
           <w:rtl w:val="0"/>
         </w:rPr>
         <w:t xml:space="preserve">— Раз уж вы просите, Амелия.</w:t>
@@ -1588,6 +1837,7 @@
         <w:rPr>
           <w:rFonts w:ascii="Times New Roman" w:cs="Times New Roman" w:eastAsia="Times New Roman" w:hAnsi="Times New Roman"/>
           <w:sz w:val="24"/>
+          <w:szCs w:val="24"/>
           <w:rtl w:val="0"/>
         </w:rPr>
         <w:t xml:space="preserve">И снова скрылся из вида.</w:t>
@@ -1620,6 +1870,7 @@
         <w:rPr>
           <w:rFonts w:ascii="Times New Roman" w:cs="Times New Roman" w:eastAsia="Times New Roman" w:hAnsi="Times New Roman"/>
           <w:sz w:val="24"/>
+          <w:szCs w:val="24"/>
           <w:rtl w:val="0"/>
         </w:rPr>
         <w:t xml:space="preserve">* * *</w:t>
@@ -1651,6 +1902,7 @@
         <w:rPr>
           <w:rFonts w:ascii="Times New Roman" w:cs="Times New Roman" w:eastAsia="Times New Roman" w:hAnsi="Times New Roman"/>
           <w:sz w:val="24"/>
+          <w:szCs w:val="24"/>
           <w:rtl w:val="0"/>
         </w:rPr>
         <w:t xml:space="preserve">— </w:t>
@@ -1660,6 +1912,7 @@
           <w:rFonts w:ascii="Times New Roman" w:cs="Times New Roman" w:eastAsia="Times New Roman" w:hAnsi="Times New Roman"/>
           <w:i w:val="1"/>
           <w:sz w:val="24"/>
+          <w:szCs w:val="24"/>
           <w:rtl w:val="0"/>
         </w:rPr>
         <w:t xml:space="preserve">Фините инкантатем</w:t>
@@ -1668,6 +1921,7 @@
         <w:rPr>
           <w:rFonts w:ascii="Times New Roman" w:cs="Times New Roman" w:eastAsia="Times New Roman" w:hAnsi="Times New Roman"/>
           <w:sz w:val="24"/>
+          <w:szCs w:val="24"/>
           <w:rtl w:val="0"/>
         </w:rPr>
         <w:t xml:space="preserve">, — сказал Гарри маслу, покрывавшему гигантский металлический цилиндр, лежавший на полу.</w:t>
@@ -1685,6 +1939,7 @@
         <w:rPr>
           <w:rFonts w:ascii="Times New Roman" w:cs="Times New Roman" w:eastAsia="Times New Roman" w:hAnsi="Times New Roman"/>
           <w:sz w:val="24"/>
+          <w:szCs w:val="24"/>
           <w:rtl w:val="0"/>
         </w:rPr>
         <w:t xml:space="preserve">Он едва расслышал себя — в ушах ещё звенело от оглушающе громкого удара упавшего на пол куска металла. (Нужно было использовать </w:t>
@@ -1694,6 +1949,7 @@
           <w:rFonts w:ascii="Times New Roman" w:cs="Times New Roman" w:eastAsia="Times New Roman" w:hAnsi="Times New Roman"/>
           <w:i w:val="1"/>
           <w:sz w:val="24"/>
+          <w:szCs w:val="24"/>
           <w:rtl w:val="0"/>
         </w:rPr>
         <w:t xml:space="preserve">Квиетус</w:t>
@@ -1702,6 +1958,7 @@
         <w:rPr>
           <w:rFonts w:ascii="Times New Roman" w:cs="Times New Roman" w:eastAsia="Times New Roman" w:hAnsi="Times New Roman"/>
           <w:sz w:val="24"/>
+          <w:szCs w:val="24"/>
           <w:rtl w:val="0"/>
         </w:rPr>
         <w:t xml:space="preserve">, запоздало подумал Гарри, хотя это и не остановило бы распространение звука через металл.) Второй </w:t>
@@ -1711,6 +1968,7 @@
           <w:rFonts w:ascii="Times New Roman" w:cs="Times New Roman" w:eastAsia="Times New Roman" w:hAnsi="Times New Roman"/>
           <w:i w:val="1"/>
           <w:sz w:val="24"/>
+          <w:szCs w:val="24"/>
           <w:rtl w:val="0"/>
         </w:rPr>
         <w:t xml:space="preserve">Фините инкантатем</w:t>
@@ -1719,6 +1977,7 @@
         <w:rPr>
           <w:rFonts w:ascii="Times New Roman" w:cs="Times New Roman" w:eastAsia="Times New Roman" w:hAnsi="Times New Roman"/>
           <w:sz w:val="24"/>
+          <w:szCs w:val="24"/>
           <w:rtl w:val="0"/>
         </w:rPr>
         <w:t xml:space="preserve"> Гарри направил на масло, покрывавшее края двухметровой дыры в стене. Он отменял свою собственную магию, поэтому заклинание почти не требовало усилий. Гарри немного устал, но это было последнее необходимое заклинание. По правде говоря, оно было даже не обязательным, но Гарри не хотел оставлять за собой лужи трансфигурированной жидкости, как и разглашать секрет частичной трансфигурации.</w:t>
@@ -1736,6 +1995,7 @@
         <w:rPr>
           <w:rFonts w:ascii="Times New Roman" w:cs="Times New Roman" w:eastAsia="Times New Roman" w:hAnsi="Times New Roman"/>
           <w:sz w:val="24"/>
+          <w:szCs w:val="24"/>
           <w:rtl w:val="0"/>
         </w:rPr>
         <w:t xml:space="preserve">Эта двухметровая дыра, ведущая на свободу, выглядела весьма... заманчиво.</w:t>
@@ -1753,6 +2013,7 @@
         <w:rPr>
           <w:rFonts w:ascii="Times New Roman" w:cs="Times New Roman" w:eastAsia="Times New Roman" w:hAnsi="Times New Roman"/>
           <w:sz w:val="24"/>
+          <w:szCs w:val="24"/>
           <w:rtl w:val="0"/>
         </w:rPr>
         <w:t xml:space="preserve">Льющийся снаружи свет... конечно, загореть под ним вряд ли получилось бы, но он был ярче, чем где угодно в Азкабане.</w:t>
@@ -1770,6 +2031,7 @@
         <w:rPr>
           <w:rFonts w:ascii="Times New Roman" w:cs="Times New Roman" w:eastAsia="Times New Roman" w:hAnsi="Times New Roman"/>
           <w:sz w:val="24"/>
+          <w:szCs w:val="24"/>
           <w:rtl w:val="0"/>
         </w:rPr>
         <w:t xml:space="preserve">Хотелось просто запрыгнуть на метлу с Беллатрисой и змеёй и махнуть туда. Вероятность выбраться благополучно достаточно велика. А если им удастся благополучно выбраться, то Гарри и профессор Квиррелл смогут вернуться назад во времени, не вызвав подозрений. И жизнь опять станет прежней.</w:t>
@@ -1787,6 +2049,7 @@
         <w:rPr>
           <w:rFonts w:ascii="Times New Roman" w:cs="Times New Roman" w:eastAsia="Times New Roman" w:hAnsi="Times New Roman"/>
           <w:sz w:val="24"/>
+          <w:szCs w:val="24"/>
           <w:rtl w:val="0"/>
         </w:rPr>
         <w:t xml:space="preserve">Если Гарри останется и сдастся... то, даже если все поверят, что Гарри был заложником, вынужденным лгать патронусу профессора МакГонагалл под прицелом палочки... даже если Гарри легко отделается...</w:t>
@@ -1804,6 +2067,7 @@
         <w:rPr>
           <w:rFonts w:ascii="Times New Roman" w:cs="Times New Roman" w:eastAsia="Times New Roman" w:hAnsi="Times New Roman"/>
           <w:sz w:val="24"/>
+          <w:szCs w:val="24"/>
           <w:rtl w:val="0"/>
         </w:rPr>
         <w:t xml:space="preserve">Вряд ли профессор Защиты продолжит преподавать в Хогвартсе.</w:t>
@@ -1821,6 +2085,7 @@
         <w:rPr>
           <w:rFonts w:ascii="Times New Roman" w:cs="Times New Roman" w:eastAsia="Times New Roman" w:hAnsi="Times New Roman"/>
           <w:sz w:val="24"/>
+          <w:szCs w:val="24"/>
           <w:rtl w:val="0"/>
         </w:rPr>
         <w:t xml:space="preserve">Профессор Квиррелл встретит предначертанный ему конец карьеры в феврале, в середине учебного года.</w:t>
@@ -1838,6 +2103,7 @@
         <w:rPr>
           <w:rFonts w:ascii="Times New Roman" w:cs="Times New Roman" w:eastAsia="Times New Roman" w:hAnsi="Times New Roman"/>
           <w:sz w:val="24"/>
+          <w:szCs w:val="24"/>
           <w:rtl w:val="0"/>
         </w:rPr>
         <w:t xml:space="preserve">И, конечно, профессор МакГонагалл убьёт Гарри, и смерть его, несомненно, будет долгой и мучительной.</w:t>
@@ -1855,6 +2121,7 @@
         <w:rPr>
           <w:rFonts w:ascii="Times New Roman" w:cs="Times New Roman" w:eastAsia="Times New Roman" w:hAnsi="Times New Roman"/>
           <w:sz w:val="24"/>
+          <w:szCs w:val="24"/>
           <w:rtl w:val="0"/>
         </w:rPr>
         <w:t xml:space="preserve">Но остаться было так благоразумно, безопасно, </w:t>
@@ -1862,9 +2129,17 @@
       <w:r>
         <w:rPr>
           <w:rFonts w:ascii="Times New Roman" w:cs="Times New Roman" w:eastAsia="Times New Roman" w:hAnsi="Times New Roman"/>
-          <w:i w:val="1"/>
-          <w:sz w:val="24"/>
-          <w:rtl w:val="0"/>
+          <w:sz w:val="24"/>
+          <w:szCs w:val="24"/>
+          <w:rtl w:val="0"/>
+          <w:rPrChange w:author="Alaric Lightin" w:id="13" w:date="2016-08-08T21:59:38Z">
+            <w:rPr>
+              <w:rFonts w:ascii="Times New Roman" w:cs="Times New Roman" w:eastAsia="Times New Roman" w:hAnsi="Times New Roman"/>
+              <w:i w:val="1"/>
+              <w:sz w:val="24"/>
+              <w:szCs w:val="24"/>
+            </w:rPr>
+          </w:rPrChange>
         </w:rPr>
         <w:t xml:space="preserve">логично</w:t>
       </w:r>
@@ -1872,6 +2147,7 @@
         <w:rPr>
           <w:rFonts w:ascii="Times New Roman" w:cs="Times New Roman" w:eastAsia="Times New Roman" w:hAnsi="Times New Roman"/>
           <w:sz w:val="24"/>
+          <w:szCs w:val="24"/>
           <w:rtl w:val="0"/>
         </w:rPr>
         <w:t xml:space="preserve">, что Гарри чувствовал скорее облегчение, чем сожаление.</w:t>
@@ -1889,6 +2165,7 @@
         <w:rPr>
           <w:rFonts w:ascii="Times New Roman" w:cs="Times New Roman" w:eastAsia="Times New Roman" w:hAnsi="Times New Roman"/>
           <w:sz w:val="24"/>
+          <w:szCs w:val="24"/>
           <w:rtl w:val="0"/>
         </w:rPr>
         <w:t xml:space="preserve">Гарри обернулся к Беллатрисе и уже собирался отдать последний приказ...</w:t>
@@ -1906,6 +2183,7 @@
         <w:rPr>
           <w:rFonts w:ascii="Times New Roman" w:cs="Times New Roman" w:eastAsia="Times New Roman" w:hAnsi="Times New Roman"/>
           <w:sz w:val="24"/>
+          <w:szCs w:val="24"/>
           <w:rtl w:val="0"/>
         </w:rPr>
         <w:t xml:space="preserve">Шипение, слабое шипение, медленное и озадаченное, сложилось в слова:</w:t>
@@ -1923,6 +2201,7 @@
         <w:rPr>
           <w:rFonts w:ascii="Times New Roman" w:cs="Times New Roman" w:eastAsia="Times New Roman" w:hAnsi="Times New Roman"/>
           <w:sz w:val="24"/>
+          <w:szCs w:val="24"/>
           <w:rtl w:val="0"/>
         </w:rPr>
         <w:t xml:space="preserve">— </w:t>
@@ -1932,6 +2211,7 @@
           <w:rFonts w:ascii="Times New Roman" w:cs="Times New Roman" w:eastAsia="Times New Roman" w:hAnsi="Times New Roman"/>
           <w:i w:val="1"/>
           <w:sz w:val="24"/>
+          <w:szCs w:val="24"/>
           <w:rtl w:val="0"/>
         </w:rPr>
         <w:t xml:space="preserve">Ш-што за... ш-шум?</w:t>
@@ -1964,6 +2244,7 @@
         <w:rPr>
           <w:rFonts w:ascii="Times New Roman" w:cs="Times New Roman" w:eastAsia="Times New Roman" w:hAnsi="Times New Roman"/>
           <w:sz w:val="24"/>
+          <w:szCs w:val="24"/>
           <w:rtl w:val="0"/>
         </w:rPr>
         <w:t xml:space="preserve">* * *</w:t>
@@ -1995,6 +2276,7 @@
         <w:rPr>
           <w:rFonts w:ascii="Times New Roman" w:cs="Times New Roman" w:eastAsia="Times New Roman" w:hAnsi="Times New Roman"/>
           <w:sz w:val="24"/>
+          <w:szCs w:val="24"/>
           <w:rtl w:val="0"/>
         </w:rPr>
         <w:t xml:space="preserve">Старый волшебник шагал по коридору. Он подошёл к металлической двери и открыл её. По прошлому разу волшебник помнил, что камеры за ней пусты.</w:t>
@@ -2012,6 +2294,7 @@
         <w:rPr>
           <w:rFonts w:ascii="Times New Roman" w:cs="Times New Roman" w:eastAsia="Times New Roman" w:hAnsi="Times New Roman"/>
           <w:sz w:val="24"/>
+          <w:szCs w:val="24"/>
           <w:rtl w:val="0"/>
         </w:rPr>
         <w:t xml:space="preserve">Перед тем, как двинуться дальше, он произнёс семь мощных заклинаний обнаружения. Экономить силы ни к чему, в конце концов, камер осталось проверить совсем немного.</w:t>
@@ -2044,6 +2327,7 @@
         <w:rPr>
           <w:rFonts w:ascii="Times New Roman" w:cs="Times New Roman" w:eastAsia="Times New Roman" w:hAnsi="Times New Roman"/>
           <w:sz w:val="24"/>
+          <w:szCs w:val="24"/>
           <w:rtl w:val="0"/>
         </w:rPr>
         <w:t xml:space="preserve">* * *</w:t>
@@ -2075,6 +2359,7 @@
         <w:rPr>
           <w:rFonts w:ascii="Times New Roman" w:cs="Times New Roman" w:eastAsia="Times New Roman" w:hAnsi="Times New Roman"/>
           <w:sz w:val="24"/>
+          <w:szCs w:val="24"/>
           <w:rtl w:val="0"/>
         </w:rPr>
         <w:t xml:space="preserve">— </w:t>
@@ -2084,6 +2369,7 @@
           <w:rFonts w:ascii="Times New Roman" w:cs="Times New Roman" w:eastAsia="Times New Roman" w:hAnsi="Times New Roman"/>
           <w:i w:val="1"/>
           <w:sz w:val="24"/>
+          <w:szCs w:val="24"/>
           <w:rtl w:val="0"/>
         </w:rPr>
         <w:t xml:space="preserve">Учитель</w:t>
@@ -2092,6 +2378,7 @@
         <w:rPr>
           <w:rFonts w:ascii="Times New Roman" w:cs="Times New Roman" w:eastAsia="Times New Roman" w:hAnsi="Times New Roman"/>
           <w:sz w:val="24"/>
+          <w:szCs w:val="24"/>
           <w:rtl w:val="0"/>
         </w:rPr>
         <w:t xml:space="preserve">, — прошипел Гарри. Его одновременно захлёстывало множество эмоций. Он знал, хотя и не мог видеть, что зелёная змея на плечах Беллатрисы медленно подняла голову и огляделась. — </w:t>
@@ -2101,6 +2388,7 @@
           <w:rFonts w:ascii="Times New Roman" w:cs="Times New Roman" w:eastAsia="Times New Roman" w:hAnsi="Times New Roman"/>
           <w:i w:val="1"/>
           <w:sz w:val="24"/>
+          <w:szCs w:val="24"/>
           <w:rtl w:val="0"/>
         </w:rPr>
         <w:t xml:space="preserve">Как... ты, учитель?</w:t>
@@ -2119,6 +2407,7 @@
           <w:rFonts w:ascii="Times New Roman" w:cs="Times New Roman" w:eastAsia="Times New Roman" w:hAnsi="Times New Roman"/>
           <w:i w:val="1"/>
           <w:sz w:val="24"/>
+          <w:szCs w:val="24"/>
           <w:rtl w:val="0"/>
         </w:rPr>
         <w:t xml:space="preserve">— Учитель? </w:t>
@@ -2127,6 +2416,7 @@
         <w:rPr>
           <w:rFonts w:ascii="Times New Roman" w:cs="Times New Roman" w:eastAsia="Times New Roman" w:hAnsi="Times New Roman"/>
           <w:sz w:val="24"/>
+          <w:szCs w:val="24"/>
           <w:rtl w:val="0"/>
         </w:rPr>
         <w:t xml:space="preserve">— послышалось слабое недоумённое шипение. — </w:t>
@@ -2136,6 +2426,7 @@
           <w:rFonts w:ascii="Times New Roman" w:cs="Times New Roman" w:eastAsia="Times New Roman" w:hAnsi="Times New Roman"/>
           <w:i w:val="1"/>
           <w:sz w:val="24"/>
+          <w:szCs w:val="24"/>
           <w:rtl w:val="0"/>
         </w:rPr>
         <w:t xml:space="preserve">Где мы?</w:t>
@@ -2154,6 +2445,7 @@
           <w:rFonts w:ascii="Times New Roman" w:cs="Times New Roman" w:eastAsia="Times New Roman" w:hAnsi="Times New Roman"/>
           <w:i w:val="1"/>
           <w:sz w:val="24"/>
+          <w:szCs w:val="24"/>
           <w:rtl w:val="0"/>
         </w:rPr>
         <w:t xml:space="preserve">— В тюрьме, </w:t>
@@ -2162,6 +2454,7 @@
         <w:rPr>
           <w:rFonts w:ascii="Times New Roman" w:cs="Times New Roman" w:eastAsia="Times New Roman" w:hAnsi="Times New Roman"/>
           <w:sz w:val="24"/>
+          <w:szCs w:val="24"/>
           <w:rtl w:val="0"/>
         </w:rPr>
         <w:t xml:space="preserve">— прошипел Гарри, — </w:t>
@@ -2171,6 +2464,7 @@
           <w:rFonts w:ascii="Times New Roman" w:cs="Times New Roman" w:eastAsia="Times New Roman" w:hAnsi="Times New Roman"/>
           <w:i w:val="1"/>
           <w:sz w:val="24"/>
+          <w:szCs w:val="24"/>
           <w:rtl w:val="0"/>
         </w:rPr>
         <w:t xml:space="preserve">в тюрьме с-с пожирателями жизни, мы вдвоём ос-свобождали женщ-щину. Ты попыталс-ся убить защ-щитника, я отбил с-смертельное проклятье, между нами с-случилс-ся резонанс-с... ты с-свалилс-ся без с-сознания. Приш-шлос-сь с-самому победить защ-щитника... моё заклинание с-стража ис-счезло, пожиратели жизни с-смогли с-сказать защ-щитникам, что женщ-щина с-сбежала. Здес-сь ес-сть кто-то, кто с-способен чувс-ствовать моё заклинание с-стража, вероятно, директор ш-школы... поэтому мне приш-шлос-сь отменить с-своё заклинание с-стража, найти другой с-способ с-спрятать тебя и женщ-щину без заклинания с-стража, научитьс-ся защ-щищ-щать с-себя без заклинания с-стража, отпугнуть пожирателей жизни без заклинания с-стража, затем с-создать новый план бегс-ства для тебя и женщ-щины, и наконец с-сделать дыру в толс-стой металличес-ской с-стене тюрьмы, хотя я вс-сего лиш-шь первокурс-сник. Некогда объяс-снять, вам с-следует уходить. На с-случай ес-сли мы больш-ше не вс-стретимс-ся, учитель, я был рад знать тебя некоторое время, пус-сть даже ты, с-скорее вс-сего, злодей. Хорош-шо, что ес-сть ш-шанс-с это с-сказать: прощ-щай.</w:t>
@@ -2188,6 +2482,7 @@
         <w:rPr>
           <w:rFonts w:ascii="Times New Roman" w:cs="Times New Roman" w:eastAsia="Times New Roman" w:hAnsi="Times New Roman"/>
           <w:sz w:val="24"/>
+          <w:szCs w:val="24"/>
           <w:rtl w:val="0"/>
         </w:rPr>
         <w:t xml:space="preserve">Гарри взял метлу и вручил её Беллатрисе:</w:t>
@@ -2205,6 +2500,7 @@
         <w:rPr>
           <w:rFonts w:ascii="Times New Roman" w:cs="Times New Roman" w:eastAsia="Times New Roman" w:hAnsi="Times New Roman"/>
           <w:sz w:val="24"/>
+          <w:szCs w:val="24"/>
           <w:rtl w:val="0"/>
         </w:rPr>
         <w:t xml:space="preserve">— Садись.</w:t>
@@ -2222,6 +2518,7 @@
         <w:rPr>
           <w:rFonts w:ascii="Times New Roman" w:cs="Times New Roman" w:eastAsia="Times New Roman" w:hAnsi="Times New Roman"/>
           <w:sz w:val="24"/>
+          <w:szCs w:val="24"/>
           <w:rtl w:val="0"/>
         </w:rPr>
         <w:t xml:space="preserve">Он решил сохранить воспоминания. Во-первых, они важны. Во-вторых, он и профессор Защиты начали планировать эту операцию неделю назад, и Гарри не хотел стирать всю последнюю неделю </w:t>
@@ -2229,16 +2526,35 @@
       <w:r>
         <w:rPr>
           <w:rFonts w:ascii="Times New Roman" w:cs="Times New Roman" w:eastAsia="Times New Roman" w:hAnsi="Times New Roman"/>
-          <w:i w:val="1"/>
-          <w:sz w:val="24"/>
-          <w:rtl w:val="0"/>
-        </w:rPr>
-        <w:t xml:space="preserve">или </w:t>
-      </w:r>
-      <w:r>
-        <w:rPr>
-          <w:rFonts w:ascii="Times New Roman" w:cs="Times New Roman" w:eastAsia="Times New Roman" w:hAnsi="Times New Roman"/>
-          <w:sz w:val="24"/>
+          <w:sz w:val="24"/>
+          <w:szCs w:val="24"/>
+          <w:rtl w:val="0"/>
+          <w:rPrChange w:author="Alaric Lightin" w:id="14" w:date="2016-08-08T22:02:54Z">
+            <w:rPr>
+              <w:rFonts w:ascii="Times New Roman" w:cs="Times New Roman" w:eastAsia="Times New Roman" w:hAnsi="Times New Roman"/>
+              <w:i w:val="1"/>
+              <w:sz w:val="24"/>
+              <w:szCs w:val="24"/>
+            </w:rPr>
+          </w:rPrChange>
+        </w:rPr>
+        <w:t xml:space="preserve">или</w:t>
+      </w:r>
+      <w:r>
+        <w:rPr>
+          <w:rFonts w:ascii="Times New Roman" w:cs="Times New Roman" w:eastAsia="Times New Roman" w:hAnsi="Times New Roman"/>
+          <w:i w:val="1"/>
+          <w:sz w:val="24"/>
+          <w:szCs w:val="24"/>
+          <w:rtl w:val="0"/>
+        </w:rPr>
+        <w:t xml:space="preserve"> </w:t>
+      </w:r>
+      <w:r>
+        <w:rPr>
+          <w:rFonts w:ascii="Times New Roman" w:cs="Times New Roman" w:eastAsia="Times New Roman" w:hAnsi="Times New Roman"/>
+          <w:sz w:val="24"/>
+          <w:szCs w:val="24"/>
           <w:rtl w:val="0"/>
         </w:rPr>
         <w:t xml:space="preserve">объяснять Беллатрисе, что именно нужно стереть. Вероятно, Гарри сможет обмануть сыворотку правды, а если Дамблдор настоит на том, чтобы Гарри убрал свои щиты окклюмента для более глубокой проверки... что ж, Гарри во всех отношениях действовал героически.</w:t>
@@ -2256,6 +2572,7 @@
         <w:rPr>
           <w:rFonts w:ascii="Times New Roman" w:cs="Times New Roman" w:eastAsia="Times New Roman" w:hAnsi="Times New Roman"/>
           <w:sz w:val="24"/>
+          <w:szCs w:val="24"/>
           <w:rtl w:val="0"/>
         </w:rPr>
         <w:t xml:space="preserve">— </w:t>
@@ -2265,6 +2582,7 @@
           <w:rFonts w:ascii="Times New Roman" w:cs="Times New Roman" w:eastAsia="Times New Roman" w:hAnsi="Times New Roman"/>
           <w:i w:val="1"/>
           <w:sz w:val="24"/>
+          <w:szCs w:val="24"/>
           <w:rtl w:val="0"/>
         </w:rPr>
         <w:t xml:space="preserve">С-стоп!</w:t>
@@ -2273,6 +2591,7 @@
         <w:rPr>
           <w:rFonts w:ascii="Times New Roman" w:cs="Times New Roman" w:eastAsia="Times New Roman" w:hAnsi="Times New Roman"/>
           <w:sz w:val="24"/>
+          <w:szCs w:val="24"/>
           <w:rtl w:val="0"/>
         </w:rPr>
         <w:t xml:space="preserve"> — голос змеи уже стал громче. — </w:t>
@@ -2282,6 +2601,7 @@
           <w:rFonts w:ascii="Times New Roman" w:cs="Times New Roman" w:eastAsia="Times New Roman" w:hAnsi="Times New Roman"/>
           <w:i w:val="1"/>
           <w:sz w:val="24"/>
+          <w:szCs w:val="24"/>
           <w:rtl w:val="0"/>
         </w:rPr>
         <w:t xml:space="preserve">С-стоп, с-стоп, с-стоп! Что значит — прощ-щай?</w:t>
@@ -2300,6 +2620,7 @@
           <w:rFonts w:ascii="Times New Roman" w:cs="Times New Roman" w:eastAsia="Times New Roman" w:hAnsi="Times New Roman"/>
           <w:i w:val="1"/>
           <w:sz w:val="24"/>
+          <w:szCs w:val="24"/>
           <w:rtl w:val="0"/>
         </w:rPr>
         <w:t xml:space="preserve">— План бегс-ства рис-скован, — </w:t>
@@ -2308,6 +2629,7 @@
         <w:rPr>
           <w:rFonts w:ascii="Times New Roman" w:cs="Times New Roman" w:eastAsia="Times New Roman" w:hAnsi="Times New Roman"/>
           <w:sz w:val="24"/>
+          <w:szCs w:val="24"/>
           <w:rtl w:val="0"/>
         </w:rPr>
         <w:t xml:space="preserve">ответил Гарри. — </w:t>
@@ -2317,6 +2639,7 @@
           <w:rFonts w:ascii="Times New Roman" w:cs="Times New Roman" w:eastAsia="Times New Roman" w:hAnsi="Times New Roman"/>
           <w:i w:val="1"/>
           <w:sz w:val="24"/>
+          <w:szCs w:val="24"/>
           <w:rtl w:val="0"/>
         </w:rPr>
         <w:t xml:space="preserve">На кону с-стоит жизнь твоя и её, но не моя. Поэтому я ос-станус-сь, прикинус-сь...</w:t>
@@ -2335,6 +2658,7 @@
           <w:rFonts w:ascii="Times New Roman" w:cs="Times New Roman" w:eastAsia="Times New Roman" w:hAnsi="Times New Roman"/>
           <w:i w:val="1"/>
           <w:sz w:val="24"/>
+          <w:szCs w:val="24"/>
           <w:rtl w:val="0"/>
         </w:rPr>
         <w:t xml:space="preserve">— Нет! — </w:t>
@@ -2343,6 +2667,7 @@
         <w:rPr>
           <w:rFonts w:ascii="Times New Roman" w:cs="Times New Roman" w:eastAsia="Times New Roman" w:hAnsi="Times New Roman"/>
           <w:sz w:val="24"/>
+          <w:szCs w:val="24"/>
           <w:rtl w:val="0"/>
         </w:rPr>
         <w:t xml:space="preserve">яростно зашипела змея. — </w:t>
@@ -2352,6 +2677,7 @@
           <w:rFonts w:ascii="Times New Roman" w:cs="Times New Roman" w:eastAsia="Times New Roman" w:hAnsi="Times New Roman"/>
           <w:i w:val="1"/>
           <w:sz w:val="24"/>
+          <w:szCs w:val="24"/>
           <w:rtl w:val="0"/>
         </w:rPr>
         <w:t xml:space="preserve">Нельзя! Не разреш-шено!</w:t>
@@ -2369,6 +2695,7 @@
         <w:rPr>
           <w:rFonts w:ascii="Times New Roman" w:cs="Times New Roman" w:eastAsia="Times New Roman" w:hAnsi="Times New Roman"/>
           <w:sz w:val="24"/>
+          <w:szCs w:val="24"/>
           <w:rtl w:val="0"/>
         </w:rPr>
         <w:t xml:space="preserve">Беллатриса села на метлу. Гарри чувствовал (но не видел), как её голова повернулась к нему. Она молчала. Возможно, ждала его, или просто его приказов.</w:t>
@@ -2387,6 +2714,7 @@
           <w:rFonts w:ascii="Times New Roman" w:cs="Times New Roman" w:eastAsia="Times New Roman" w:hAnsi="Times New Roman"/>
           <w:i w:val="1"/>
           <w:sz w:val="24"/>
+          <w:szCs w:val="24"/>
           <w:rtl w:val="0"/>
         </w:rPr>
         <w:t xml:space="preserve">— Больш-ше не доверяю тебе</w:t>
@@ -2395,6 +2723,7 @@
         <w:rPr>
           <w:rFonts w:ascii="Times New Roman" w:cs="Times New Roman" w:eastAsia="Times New Roman" w:hAnsi="Times New Roman"/>
           <w:sz w:val="24"/>
+          <w:szCs w:val="24"/>
           <w:rtl w:val="0"/>
         </w:rPr>
         <w:t xml:space="preserve">, — коротко сказал Гарри. — </w:t>
@@ -2404,6 +2733,7 @@
           <w:rFonts w:ascii="Times New Roman" w:cs="Times New Roman" w:eastAsia="Times New Roman" w:hAnsi="Times New Roman"/>
           <w:i w:val="1"/>
           <w:sz w:val="24"/>
+          <w:szCs w:val="24"/>
           <w:rtl w:val="0"/>
         </w:rPr>
         <w:t xml:space="preserve">Пос-сле того, как ты попыталс-ся убить защ-щитника.</w:t>
@@ -2422,6 +2752,7 @@
           <w:rFonts w:ascii="Times New Roman" w:cs="Times New Roman" w:eastAsia="Times New Roman" w:hAnsi="Times New Roman"/>
           <w:i w:val="1"/>
           <w:sz w:val="24"/>
+          <w:szCs w:val="24"/>
           <w:rtl w:val="0"/>
         </w:rPr>
         <w:t xml:space="preserve">— Я не с-собиралс-ся убивать защ-щитника! Мальчик, ты ума лиш-шилс-ся? В его убийс-стве не было с-смысла, не важно, злодей я или нет!</w:t>
@@ -2439,6 +2770,7 @@
         <w:rPr>
           <w:rFonts w:ascii="Times New Roman" w:cs="Times New Roman" w:eastAsia="Times New Roman" w:hAnsi="Times New Roman"/>
           <w:sz w:val="24"/>
+          <w:szCs w:val="24"/>
           <w:rtl w:val="0"/>
         </w:rPr>
         <w:t xml:space="preserve">Земля перестала вращаться вокруг своей оси, остановилась на своей орбите вокруг Солнца.</w:t>
@@ -2456,6 +2788,7 @@
         <w:rPr>
           <w:rFonts w:ascii="Times New Roman" w:cs="Times New Roman" w:eastAsia="Times New Roman" w:hAnsi="Times New Roman"/>
           <w:sz w:val="24"/>
+          <w:szCs w:val="24"/>
           <w:rtl w:val="0"/>
         </w:rPr>
         <w:t xml:space="preserve">В шипении змеи было больше ярости, чем Гарри когда-либо слышал от профессора Квиррелла в человеческом обличье:</w:t>
@@ -2473,6 +2806,7 @@
         <w:rPr>
           <w:rFonts w:ascii="Times New Roman" w:cs="Times New Roman" w:eastAsia="Times New Roman" w:hAnsi="Times New Roman"/>
           <w:sz w:val="24"/>
+          <w:szCs w:val="24"/>
           <w:rtl w:val="0"/>
         </w:rPr>
         <w:t xml:space="preserve">— </w:t>
@@ -2482,6 +2816,7 @@
           <w:rFonts w:ascii="Times New Roman" w:cs="Times New Roman" w:eastAsia="Times New Roman" w:hAnsi="Times New Roman"/>
           <w:i w:val="1"/>
           <w:sz w:val="24"/>
+          <w:szCs w:val="24"/>
           <w:rtl w:val="0"/>
         </w:rPr>
         <w:t xml:space="preserve">Убить его? Ес-сли бы я с-собиралс-ся убить его, он был бы мёртв с-спус-стя с-секунды, глупый мальчиш-шка, ему не с-сравнитьс-ся с-со мной! Я с-собиралс-ся подчинить, покорить, зас-ставить его с-сброс-сить щ-щиты с-с разума. Нужно было прочес-сть его мыс-сли, узнать, кто ожидает его доклада, узнать подробнос-сти для чар памяти...</w:t>
@@ -2500,6 +2835,7 @@
           <w:rFonts w:ascii="Times New Roman" w:cs="Times New Roman" w:eastAsia="Times New Roman" w:hAnsi="Times New Roman"/>
           <w:i w:val="1"/>
           <w:sz w:val="24"/>
+          <w:szCs w:val="24"/>
           <w:rtl w:val="0"/>
         </w:rPr>
         <w:t xml:space="preserve">— Ты ис-спользовал с-смертельное проклятье!</w:t>
@@ -2518,6 +2854,7 @@
           <w:rFonts w:ascii="Times New Roman" w:cs="Times New Roman" w:eastAsia="Times New Roman" w:hAnsi="Times New Roman"/>
           <w:i w:val="1"/>
           <w:sz w:val="24"/>
+          <w:szCs w:val="24"/>
           <w:rtl w:val="0"/>
         </w:rPr>
         <w:t xml:space="preserve">— Знал, что он увернётс-ся!</w:t>
@@ -2536,6 +2873,7 @@
           <w:rFonts w:ascii="Times New Roman" w:cs="Times New Roman" w:eastAsia="Times New Roman" w:hAnsi="Times New Roman"/>
           <w:i w:val="1"/>
           <w:sz w:val="24"/>
+          <w:szCs w:val="24"/>
           <w:rtl w:val="0"/>
         </w:rPr>
         <w:t xml:space="preserve">— Его жизнь с-стоит так мало? А ес-сли бы не увернулс-ся?</w:t>
@@ -2554,6 +2892,7 @@
           <w:rFonts w:ascii="Times New Roman" w:cs="Times New Roman" w:eastAsia="Times New Roman" w:hAnsi="Times New Roman"/>
           <w:i w:val="1"/>
           <w:sz w:val="24"/>
+          <w:szCs w:val="24"/>
           <w:rtl w:val="0"/>
         </w:rPr>
         <w:t xml:space="preserve">— Оттолкнул бы его магией, глупый мальчиш-шка!</w:t>
@@ -2571,6 +2910,7 @@
         <w:rPr>
           <w:rFonts w:ascii="Times New Roman" w:cs="Times New Roman" w:eastAsia="Times New Roman" w:hAnsi="Times New Roman"/>
           <w:sz w:val="24"/>
+          <w:szCs w:val="24"/>
           <w:rtl w:val="0"/>
         </w:rPr>
         <w:t xml:space="preserve">Планета опять остановилась. Об этом Гарри не подумал.</w:t>
@@ -2589,6 +2929,7 @@
           <w:rFonts w:ascii="Times New Roman" w:cs="Times New Roman" w:eastAsia="Times New Roman" w:hAnsi="Times New Roman"/>
           <w:i w:val="1"/>
           <w:sz w:val="24"/>
+          <w:szCs w:val="24"/>
           <w:rtl w:val="0"/>
         </w:rPr>
         <w:t xml:space="preserve">— Безмозглый заговорщ-щик-тупица, — </w:t>
@@ -2597,6 +2938,7 @@
         <w:rPr>
           <w:rFonts w:ascii="Times New Roman" w:cs="Times New Roman" w:eastAsia="Times New Roman" w:hAnsi="Times New Roman"/>
           <w:sz w:val="24"/>
+          <w:szCs w:val="24"/>
           <w:rtl w:val="0"/>
         </w:rPr>
         <w:t xml:space="preserve">змея шипела так сердито, что звуки будто накладывались и скользили по хвостам друг друга</w:t>
@@ -2606,6 +2948,7 @@
           <w:rFonts w:ascii="Times New Roman" w:cs="Times New Roman" w:eastAsia="Times New Roman" w:hAnsi="Times New Roman"/>
           <w:i w:val="1"/>
           <w:sz w:val="24"/>
+          <w:szCs w:val="24"/>
           <w:rtl w:val="0"/>
         </w:rPr>
         <w:t xml:space="preserve">, — умный имбецил, хитрый идиот, с-слизеринец-недоучка, твоё неумес-стное недоверие разруш-шило...</w:t>
@@ -2624,6 +2967,7 @@
           <w:rFonts w:ascii="Times New Roman" w:cs="Times New Roman" w:eastAsia="Times New Roman" w:hAnsi="Times New Roman"/>
           <w:i w:val="1"/>
           <w:sz w:val="24"/>
+          <w:szCs w:val="24"/>
           <w:rtl w:val="0"/>
         </w:rPr>
         <w:t xml:space="preserve">— С-сейчас не время для с-споров, </w:t>
@@ -2632,6 +2976,7 @@
         <w:rPr>
           <w:rFonts w:ascii="Times New Roman" w:cs="Times New Roman" w:eastAsia="Times New Roman" w:hAnsi="Times New Roman"/>
           <w:sz w:val="24"/>
+          <w:szCs w:val="24"/>
           <w:rtl w:val="0"/>
         </w:rPr>
         <w:t xml:space="preserve">— спокойно заметил Гарри. Захлестнувшая его волна облегчения откатилась под напором нарастающего напряжения, — </w:t>
@@ -2641,6 +2986,7 @@
           <w:rFonts w:ascii="Times New Roman" w:cs="Times New Roman" w:eastAsia="Times New Roman" w:hAnsi="Times New Roman"/>
           <w:i w:val="1"/>
           <w:sz w:val="24"/>
+          <w:szCs w:val="24"/>
           <w:rtl w:val="0"/>
         </w:rPr>
         <w:t xml:space="preserve">пос-скольку я не могу рас-с-сердитьс-ся на тебя как с-следует, не открывш-шис-сь пожирателям жизни. Нужно торопитьс-ся, кто-нибудь мог ус-слыш-шать ш-шум...</w:t>
@@ -2658,6 +3004,7 @@
         <w:rPr>
           <w:rFonts w:ascii="Times New Roman" w:cs="Times New Roman" w:eastAsia="Times New Roman" w:hAnsi="Times New Roman"/>
           <w:sz w:val="24"/>
+          <w:szCs w:val="24"/>
           <w:rtl w:val="0"/>
         </w:rPr>
         <w:t xml:space="preserve">— </w:t>
@@ -2667,6 +3014,7 @@
           <w:rFonts w:ascii="Times New Roman" w:cs="Times New Roman" w:eastAsia="Times New Roman" w:hAnsi="Times New Roman"/>
           <w:i w:val="1"/>
           <w:sz w:val="24"/>
+          <w:szCs w:val="24"/>
           <w:rtl w:val="0"/>
         </w:rPr>
         <w:t xml:space="preserve">Объяс-сни план бегс-ства</w:t>
@@ -2675,6 +3023,7 @@
         <w:rPr>
           <w:rFonts w:ascii="Times New Roman" w:cs="Times New Roman" w:eastAsia="Times New Roman" w:hAnsi="Times New Roman"/>
           <w:sz w:val="24"/>
+          <w:szCs w:val="24"/>
           <w:rtl w:val="0"/>
         </w:rPr>
         <w:t xml:space="preserve">, — скомандовала змея. — </w:t>
@@ -2684,6 +3033,7 @@
           <w:rFonts w:ascii="Times New Roman" w:cs="Times New Roman" w:eastAsia="Times New Roman" w:hAnsi="Times New Roman"/>
           <w:i w:val="1"/>
           <w:sz w:val="24"/>
+          <w:szCs w:val="24"/>
           <w:rtl w:val="0"/>
         </w:rPr>
         <w:t xml:space="preserve">Быс-стро!</w:t>
@@ -2701,6 +3051,7 @@
         <w:rPr>
           <w:rFonts w:ascii="Times New Roman" w:cs="Times New Roman" w:eastAsia="Times New Roman" w:hAnsi="Times New Roman"/>
           <w:sz w:val="24"/>
+          <w:szCs w:val="24"/>
           <w:rtl w:val="0"/>
         </w:rPr>
         <w:t xml:space="preserve">Гарри объяснил. В парселтанге не было слов для технологии маглов, но Гарри описал принцип действия, и профессор Квиррелл, кажется, понял.</w:t>
@@ -2718,6 +3069,7 @@
         <w:rPr>
           <w:rFonts w:ascii="Times New Roman" w:cs="Times New Roman" w:eastAsia="Times New Roman" w:hAnsi="Times New Roman"/>
           <w:sz w:val="24"/>
+          <w:szCs w:val="24"/>
           <w:rtl w:val="0"/>
         </w:rPr>
         <w:t xml:space="preserve">Последовало несколько коротких шипений — змеиного заменителя удивлённого смеха, — а затем отрывистые команды:</w:t>
@@ -2735,6 +3087,7 @@
         <w:rPr>
           <w:rFonts w:ascii="Times New Roman" w:cs="Times New Roman" w:eastAsia="Times New Roman" w:hAnsi="Times New Roman"/>
           <w:sz w:val="24"/>
+          <w:szCs w:val="24"/>
           <w:rtl w:val="0"/>
         </w:rPr>
         <w:t xml:space="preserve">— </w:t>
@@ -2744,6 +3097,7 @@
           <w:rFonts w:ascii="Times New Roman" w:cs="Times New Roman" w:eastAsia="Times New Roman" w:hAnsi="Times New Roman"/>
           <w:i w:val="1"/>
           <w:sz w:val="24"/>
+          <w:szCs w:val="24"/>
           <w:rtl w:val="0"/>
         </w:rPr>
         <w:t xml:space="preserve">С-скажи женщине отвернутьс-ся, с-сделай заклинание тиш-шины, пос-ставь с-стража с-снаружи. Я превращ-щус-сь, быс-стро внес-су улучш-шения в твоё ус-стройство, дам женщ-щине ос-собое зелье, чтобы она могла прикрыть нас-с, превращ-щус-сь обратно, и ты уберёш-шь с-стража. План с-станет безопас-сней.</w:t>
@@ -2761,6 +3115,7 @@
         <w:rPr>
           <w:rFonts w:ascii="Times New Roman" w:cs="Times New Roman" w:eastAsia="Times New Roman" w:hAnsi="Times New Roman"/>
           <w:sz w:val="24"/>
+          <w:szCs w:val="24"/>
           <w:rtl w:val="0"/>
         </w:rPr>
         <w:t xml:space="preserve">— </w:t>
@@ -2770,6 +3125,7 @@
           <w:rFonts w:ascii="Times New Roman" w:cs="Times New Roman" w:eastAsia="Times New Roman" w:hAnsi="Times New Roman"/>
           <w:i w:val="1"/>
           <w:sz w:val="24"/>
+          <w:szCs w:val="24"/>
           <w:rtl w:val="0"/>
         </w:rPr>
         <w:t xml:space="preserve">И я должен поверить, — </w:t>
@@ -2778,6 +3134,7 @@
         <w:rPr>
           <w:rFonts w:ascii="Times New Roman" w:cs="Times New Roman" w:eastAsia="Times New Roman" w:hAnsi="Times New Roman"/>
           <w:sz w:val="24"/>
+          <w:szCs w:val="24"/>
           <w:rtl w:val="0"/>
         </w:rPr>
         <w:t xml:space="preserve">прошипел Гарри, — </w:t>
@@ -2787,6 +3144,7 @@
           <w:rFonts w:ascii="Times New Roman" w:cs="Times New Roman" w:eastAsia="Times New Roman" w:hAnsi="Times New Roman"/>
           <w:i w:val="1"/>
           <w:sz w:val="24"/>
+          <w:szCs w:val="24"/>
           <w:rtl w:val="0"/>
         </w:rPr>
         <w:t xml:space="preserve">что целитель для женщ-щины дейс-стивительно ждёт нас-с?</w:t>
@@ -2805,6 +3163,7 @@
           <w:rFonts w:ascii="Times New Roman" w:cs="Times New Roman" w:eastAsia="Times New Roman" w:hAnsi="Times New Roman"/>
           <w:i w:val="1"/>
           <w:sz w:val="24"/>
+          <w:szCs w:val="24"/>
           <w:rtl w:val="0"/>
         </w:rPr>
         <w:t xml:space="preserve">— Ис-спользуй здравый с-смыс-сл, мальчик! Допус-стим, я злодей. Очевидно, я не планировал перес-стать ис-спользовать тебя здес-сь. Мис-сия — подвернувш-шаяс-ся возможнос-сть, задуманная пос-сле того, как я увидел твоё заклинание с-стража. Вс-ся операция должна была пройти незамеченной пос-сле с-скрытного ухода из мес-ста еды. Ес-стес-ственно, по прибытии ты увидиш-шь человека, притворяющ-щегос-ся целителем! Вернёмс-ся в мес-сто еды пос-сле, ис-сходный план не меняетс-ся!</w:t>
@@ -2822,6 +3181,7 @@
         <w:rPr>
           <w:rFonts w:ascii="Times New Roman" w:cs="Times New Roman" w:eastAsia="Times New Roman" w:hAnsi="Times New Roman"/>
           <w:sz w:val="24"/>
+          <w:szCs w:val="24"/>
           <w:rtl w:val="0"/>
         </w:rPr>
         <w:t xml:space="preserve">Гарри уставился на невидимую змею.</w:t>
@@ -2839,6 +3199,7 @@
         <w:rPr>
           <w:rFonts w:ascii="Times New Roman" w:cs="Times New Roman" w:eastAsia="Times New Roman" w:hAnsi="Times New Roman"/>
           <w:sz w:val="24"/>
+          <w:szCs w:val="24"/>
           <w:rtl w:val="0"/>
         </w:rPr>
         <w:t xml:space="preserve">С одной стороны, после всего сказанного Гарри чувствовал себя довольно глупо.</w:t>
@@ -2856,6 +3217,7 @@
         <w:rPr>
           <w:rFonts w:ascii="Times New Roman" w:cs="Times New Roman" w:eastAsia="Times New Roman" w:hAnsi="Times New Roman"/>
           <w:sz w:val="24"/>
+          <w:szCs w:val="24"/>
           <w:rtl w:val="0"/>
         </w:rPr>
         <w:t xml:space="preserve">С другой стороны, это не слишком обнадёживало.</w:t>
@@ -2874,6 +3236,7 @@
           <w:rFonts w:ascii="Times New Roman" w:cs="Times New Roman" w:eastAsia="Times New Roman" w:hAnsi="Times New Roman"/>
           <w:i w:val="1"/>
           <w:sz w:val="24"/>
+          <w:szCs w:val="24"/>
           <w:rtl w:val="0"/>
         </w:rPr>
         <w:t xml:space="preserve">— И вс-сё же, — </w:t>
@@ -2882,6 +3245,7 @@
         <w:rPr>
           <w:rFonts w:ascii="Times New Roman" w:cs="Times New Roman" w:eastAsia="Times New Roman" w:hAnsi="Times New Roman"/>
           <w:sz w:val="24"/>
+          <w:szCs w:val="24"/>
           <w:rtl w:val="0"/>
         </w:rPr>
         <w:t xml:space="preserve">прошипел Гарри, — </w:t>
@@ -2891,6 +3255,7 @@
           <w:rFonts w:ascii="Times New Roman" w:cs="Times New Roman" w:eastAsia="Times New Roman" w:hAnsi="Times New Roman"/>
           <w:i w:val="1"/>
           <w:sz w:val="24"/>
+          <w:szCs w:val="24"/>
           <w:rtl w:val="0"/>
         </w:rPr>
         <w:t xml:space="preserve">какую именно учас-сть ты готовиш-шь мне?</w:t>
@@ -2909,6 +3274,7 @@
           <w:rFonts w:ascii="Times New Roman" w:cs="Times New Roman" w:eastAsia="Times New Roman" w:hAnsi="Times New Roman"/>
           <w:i w:val="1"/>
           <w:sz w:val="24"/>
+          <w:szCs w:val="24"/>
           <w:rtl w:val="0"/>
         </w:rPr>
         <w:t xml:space="preserve">— Ты с-сказал, нет времени, — </w:t>
@@ -2917,6 +3283,7 @@
         <w:rPr>
           <w:rFonts w:ascii="Times New Roman" w:cs="Times New Roman" w:eastAsia="Times New Roman" w:hAnsi="Times New Roman"/>
           <w:sz w:val="24"/>
+          <w:szCs w:val="24"/>
           <w:rtl w:val="0"/>
         </w:rPr>
         <w:t xml:space="preserve">раздалось ответное шипение, — </w:t>
@@ -2926,6 +3293,7 @@
           <w:rFonts w:ascii="Times New Roman" w:cs="Times New Roman" w:eastAsia="Times New Roman" w:hAnsi="Times New Roman"/>
           <w:i w:val="1"/>
           <w:sz w:val="24"/>
+          <w:szCs w:val="24"/>
           <w:rtl w:val="0"/>
         </w:rPr>
         <w:t xml:space="preserve">но план в том, чтобы ты правил с-страной. Очевидно, с-сейчас об этом догадалс-ся даже твой юный благородный друг, с-спрос-си его пос-сле возвращ-щения, ес-сли хочеш-шь. Больш-ше ничего не с-скажу, время лететь, а не говорить.</w:t>
@@ -2958,6 +3326,7 @@
         <w:rPr>
           <w:rFonts w:ascii="Times New Roman" w:cs="Times New Roman" w:eastAsia="Times New Roman" w:hAnsi="Times New Roman"/>
           <w:sz w:val="24"/>
+          <w:szCs w:val="24"/>
           <w:rtl w:val="0"/>
         </w:rPr>
         <w:t xml:space="preserve">* * *</w:t>
@@ -2989,6 +3358,7 @@
         <w:rPr>
           <w:rFonts w:ascii="Times New Roman" w:cs="Times New Roman" w:eastAsia="Times New Roman" w:hAnsi="Times New Roman"/>
           <w:sz w:val="24"/>
+          <w:szCs w:val="24"/>
           <w:rtl w:val="0"/>
         </w:rPr>
         <w:t xml:space="preserve">Старый волшебник подошёл к следующей металлической двери, из-за которой раздавалось монотонное бормотание: «Я не всерьёз, я не всерьёз, я не всерьёз...» Красно-золотой феникс на его плече настойчиво крикнул, старый волшебник поморщился, и тут...</w:t>
@@ -3006,6 +3376,7 @@
         <w:rPr>
           <w:rFonts w:ascii="Times New Roman" w:cs="Times New Roman" w:eastAsia="Times New Roman" w:hAnsi="Times New Roman"/>
           <w:sz w:val="24"/>
+          <w:szCs w:val="24"/>
           <w:rtl w:val="0"/>
         </w:rPr>
         <w:t xml:space="preserve">Другой крик, похожий на клич феникса, пронзил коридор. Но то был клич ненастоящего феникса.</w:t>
@@ -3023,6 +3394,7 @@
         <w:rPr>
           <w:rFonts w:ascii="Times New Roman" w:cs="Times New Roman" w:eastAsia="Times New Roman" w:hAnsi="Times New Roman"/>
           <w:sz w:val="24"/>
+          <w:szCs w:val="24"/>
           <w:rtl w:val="0"/>
         </w:rPr>
         <w:t xml:space="preserve">Волшебник повернул голову и посмотрел на ослепительно-серебряное существо на другом плече, и в этот миг эфемерные, неосязаемые когти оттолкнулись, и порождение магии сорвалось с места.</w:t>
@@ -3040,6 +3412,7 @@
         <w:rPr>
           <w:rFonts w:ascii="Times New Roman" w:cs="Times New Roman" w:eastAsia="Times New Roman" w:hAnsi="Times New Roman"/>
           <w:sz w:val="24"/>
+          <w:szCs w:val="24"/>
           <w:rtl w:val="0"/>
         </w:rPr>
         <w:t xml:space="preserve">Ненастоящий феникс полетел по коридору.</w:t>
@@ -3057,6 +3430,7 @@
         <w:rPr>
           <w:rFonts w:ascii="Times New Roman" w:cs="Times New Roman" w:eastAsia="Times New Roman" w:hAnsi="Times New Roman"/>
           <w:sz w:val="24"/>
+          <w:szCs w:val="24"/>
           <w:rtl w:val="0"/>
         </w:rPr>
         <w:t xml:space="preserve">Старый волшебник помчался следом. Его ноги мелькали, как у проворного молодого человека лет шестидесяти.</w:t>
@@ -3074,6 +3448,7 @@
         <w:rPr>
           <w:rFonts w:ascii="Times New Roman" w:cs="Times New Roman" w:eastAsia="Times New Roman" w:hAnsi="Times New Roman"/>
           <w:sz w:val="24"/>
+          <w:szCs w:val="24"/>
           <w:rtl w:val="0"/>
         </w:rPr>
         <w:t xml:space="preserve">Зависнув в воздухе перед металлической дверью, настоящий феникс крикнул раз, другой, третий, но, поняв, что хозяин не собирается возвращаться на его зов, неохотно полетел за ним.</w:t>
@@ -3106,6 +3481,7 @@
         <w:rPr>
           <w:rFonts w:ascii="Times New Roman" w:cs="Times New Roman" w:eastAsia="Times New Roman" w:hAnsi="Times New Roman"/>
           <w:sz w:val="24"/>
+          <w:szCs w:val="24"/>
           <w:rtl w:val="0"/>
         </w:rPr>
         <w:t xml:space="preserve">* * *</w:t>
@@ -3137,6 +3513,7 @@
         <w:rPr>
           <w:rFonts w:ascii="Times New Roman" w:cs="Times New Roman" w:eastAsia="Times New Roman" w:hAnsi="Times New Roman"/>
           <w:sz w:val="24"/>
+          <w:szCs w:val="24"/>
           <w:rtl w:val="0"/>
         </w:rPr>
         <w:t xml:space="preserve">Профессор Квиррелл принял свой настоящий облик — Оборотное зелье действует всего час. Он был бледен и сразу же прислонился к решётке соседней камеры, но его магических сил хватало, чтобы, ни говоря ни слова, призвать к себе в руки волшебную палочку. Одновременно Беллатриса сняла Мантию и послушно вложила её в протянутую руку Гарри. Чувство тревоги накатило вновь, хоть и не в полную силу, ибо мощь профессора Защиты вернулась, и поля этой огромной силы сталкивались со слабой детской аурой Гарри.</w:t>
@@ -3154,6 +3531,7 @@
         <w:rPr>
           <w:rFonts w:ascii="Times New Roman" w:cs="Times New Roman" w:eastAsia="Times New Roman" w:hAnsi="Times New Roman"/>
           <w:sz w:val="24"/>
+          <w:szCs w:val="24"/>
           <w:rtl w:val="0"/>
         </w:rPr>
         <w:t xml:space="preserve">Гарри вслух описал магловское устройство и произнёс его название. Затем с помощью Фините превратил продукт своего тяжелого труда обратно в ледяной куб. Профессор Квиррелл не мог использовать заклинания на том, что трансфигурировал Гарри, потому что это было бы, пусть и лёгким, но всё же взаимодействием их магий. Тем не менее...</w:t>
@@ -3171,6 +3549,7 @@
         <w:rPr>
           <w:rFonts w:ascii="Times New Roman" w:cs="Times New Roman" w:eastAsia="Times New Roman" w:hAnsi="Times New Roman"/>
           <w:sz w:val="24"/>
+          <w:szCs w:val="24"/>
           <w:rtl w:val="0"/>
         </w:rPr>
         <w:t xml:space="preserve">Через три секунды профессор Квиррелл держал свою трансфигурированную версию магловского устройства. Одно резкое слово, взмах палочки, и с магического предмета исчезли остатки клея. Ещё три магические формулы, и волшебное и техническое устройства слились воедино, а на последнее в придачу были наложены заклинания неразрушимости и безупречной работы.</w:t>
@@ -3188,6 +3567,7 @@
         <w:rPr>
           <w:rFonts w:ascii="Times New Roman" w:cs="Times New Roman" w:eastAsia="Times New Roman" w:hAnsi="Times New Roman"/>
           <w:sz w:val="24"/>
+          <w:szCs w:val="24"/>
           <w:rtl w:val="0"/>
         </w:rPr>
         <w:t xml:space="preserve">(Гарри чувствовал себя гораздо уверенней, занимаясь этим под наблюдением взрослого.)</w:t>
@@ -3205,6 +3585,7 @@
         <w:rPr>
           <w:rFonts w:ascii="Times New Roman" w:cs="Times New Roman" w:eastAsia="Times New Roman" w:hAnsi="Times New Roman"/>
           <w:sz w:val="24"/>
+          <w:szCs w:val="24"/>
           <w:rtl w:val="0"/>
         </w:rPr>
         <w:t xml:space="preserve">Беллатрисе в руки полетел пузырёк с зельем, профессор Квиррелл и Гарри в один голос скомандовали: «Выпей». Истощённая женщина ещё до команды поднесла его к губам. Очевидно же, что змея-анимаг — слуга Тёмного Лорда, причём могущественный и доверенный.</w:t>
@@ -3222,6 +3603,7 @@
         <w:rPr>
           <w:rFonts w:ascii="Times New Roman" w:cs="Times New Roman" w:eastAsia="Times New Roman" w:hAnsi="Times New Roman"/>
           <w:sz w:val="24"/>
+          <w:szCs w:val="24"/>
           <w:rtl w:val="0"/>
         </w:rPr>
         <w:t xml:space="preserve">Гарри надел капюшон Мантии Невидимости.</w:t>
@@ -3239,6 +3621,7 @@
         <w:rPr>
           <w:rFonts w:ascii="Times New Roman" w:cs="Times New Roman" w:eastAsia="Times New Roman" w:hAnsi="Times New Roman"/>
           <w:sz w:val="24"/>
+          <w:szCs w:val="24"/>
           <w:rtl w:val="0"/>
         </w:rPr>
         <w:t xml:space="preserve">Краткий импульс ужасной магии сорвался с палочки профессора Защиты, и края дыры в стене, а также огромный кусок металла в центре комнаты, покрылись многочисленными зазубринами. Это было сделано по просьбе Гарри, который сказал, что его могут опознать по использованному им способу.</w:t>
@@ -3256,6 +3639,7 @@
         <w:rPr>
           <w:rFonts w:ascii="Times New Roman" w:cs="Times New Roman" w:eastAsia="Times New Roman" w:hAnsi="Times New Roman"/>
           <w:sz w:val="24"/>
+          <w:szCs w:val="24"/>
           <w:rtl w:val="0"/>
         </w:rPr>
         <w:t xml:space="preserve">— Перчатка на левую руку, — сказал Гарри кошелю и надел полученное.</w:t>
@@ -3273,6 +3657,7 @@
         <w:rPr>
           <w:rFonts w:ascii="Times New Roman" w:cs="Times New Roman" w:eastAsia="Times New Roman" w:hAnsi="Times New Roman"/>
           <w:sz w:val="24"/>
+          <w:szCs w:val="24"/>
           <w:rtl w:val="0"/>
         </w:rPr>
         <w:t xml:space="preserve">Одним жестом профессор Защиты создал ремни на плечах Беллатрисы, маленький предмет из ткани на её руке и что-то вроде наручников на запястьях. Женщина как раз покончила с зельем.</w:t>
@@ -3290,6 +3675,7 @@
         <w:rPr>
           <w:rFonts w:ascii="Times New Roman" w:cs="Times New Roman" w:eastAsia="Times New Roman" w:hAnsi="Times New Roman"/>
           <w:sz w:val="24"/>
+          <w:szCs w:val="24"/>
           <w:rtl w:val="0"/>
         </w:rPr>
         <w:t xml:space="preserve">Бледность на лице Беллатрисы сменилась странным нездоровым цветом, взгляд её запавших глаз стал ярче и гораздо опаснее...</w:t>
@@ -3307,6 +3693,7 @@
         <w:rPr>
           <w:rFonts w:ascii="Times New Roman" w:cs="Times New Roman" w:eastAsia="Times New Roman" w:hAnsi="Times New Roman"/>
           <w:sz w:val="24"/>
+          <w:szCs w:val="24"/>
           <w:rtl w:val="0"/>
         </w:rPr>
         <w:t xml:space="preserve">...из её ушей ударили небольшие струйки пара...</w:t>
@@ -3324,6 +3711,7 @@
         <w:rPr>
           <w:rFonts w:ascii="Times New Roman" w:cs="Times New Roman" w:eastAsia="Times New Roman" w:hAnsi="Times New Roman"/>
           <w:sz w:val="24"/>
+          <w:szCs w:val="24"/>
           <w:rtl w:val="0"/>
         </w:rPr>
         <w:t xml:space="preserve">(Гарри решил не думать об этом.)</w:t>
@@ -3341,6 +3729,7 @@
         <w:rPr>
           <w:rFonts w:ascii="Times New Roman" w:cs="Times New Roman" w:eastAsia="Times New Roman" w:hAnsi="Times New Roman"/>
           <w:sz w:val="24"/>
+          <w:szCs w:val="24"/>
           <w:rtl w:val="0"/>
         </w:rPr>
         <w:t xml:space="preserve">...и Беллатриса Блэк захохотала. Этот внезапный безумный смех прозвенел слишком громко для маленькой тюремной камеры.</w:t>
@@ -3358,6 +3747,7 @@
         <w:rPr>
           <w:rFonts w:ascii="Times New Roman" w:cs="Times New Roman" w:eastAsia="Times New Roman" w:hAnsi="Times New Roman"/>
           <w:sz w:val="24"/>
+          <w:szCs w:val="24"/>
           <w:rtl w:val="0"/>
         </w:rPr>
         <w:t xml:space="preserve">(По словам профессора Защиты, очень скоро Беллатриса надолго потеряет сознание, такова расплата за использование этого зелья. Но на короткий срок к ней вернётся двадцатая часть прежних сил.)</w:t>
@@ -3375,6 +3765,7 @@
         <w:rPr>
           <w:rFonts w:ascii="Times New Roman" w:cs="Times New Roman" w:eastAsia="Times New Roman" w:hAnsi="Times New Roman"/>
           <w:sz w:val="24"/>
+          <w:szCs w:val="24"/>
           <w:rtl w:val="0"/>
         </w:rPr>
         <w:t xml:space="preserve">Профессор Защиты бросил свою палочку Беллатрисе и тут же превратился в зелёную змею.</w:t>
@@ -3392,6 +3783,7 @@
         <w:rPr>
           <w:rFonts w:ascii="Times New Roman" w:cs="Times New Roman" w:eastAsia="Times New Roman" w:hAnsi="Times New Roman"/>
           <w:sz w:val="24"/>
+          <w:szCs w:val="24"/>
           <w:rtl w:val="0"/>
         </w:rPr>
         <w:t xml:space="preserve">Спустя секунду в комнату вернулся страх.</w:t>
@@ -3409,6 +3801,7 @@
         <w:rPr>
           <w:rFonts w:ascii="Times New Roman" w:cs="Times New Roman" w:eastAsia="Times New Roman" w:hAnsi="Times New Roman"/>
           <w:sz w:val="24"/>
+          <w:szCs w:val="24"/>
           <w:rtl w:val="0"/>
         </w:rPr>
         <w:t xml:space="preserve">Беллатриса лишь еле заметно вздрогнула, поймала палочку и, не говоря ни слова, взмахнула ей. Змея взлетела и оказалась закреплена ремнями на её спине.</w:t>
@@ -3426,6 +3819,7 @@
         <w:rPr>
           <w:rFonts w:ascii="Times New Roman" w:cs="Times New Roman" w:eastAsia="Times New Roman" w:hAnsi="Times New Roman"/>
           <w:sz w:val="24"/>
+          <w:szCs w:val="24"/>
           <w:rtl w:val="0"/>
         </w:rPr>
         <w:t xml:space="preserve">Гарри скомандовал метле «Вверх!»</w:t>
@@ -3443,6 +3837,7 @@
         <w:rPr>
           <w:rFonts w:ascii="Times New Roman" w:cs="Times New Roman" w:eastAsia="Times New Roman" w:hAnsi="Times New Roman"/>
           <w:sz w:val="24"/>
+          <w:szCs w:val="24"/>
           <w:rtl w:val="0"/>
         </w:rPr>
         <w:t xml:space="preserve">Беллатриса прицепила палочку к ремешку нарукавника.</w:t>
@@ -3460,6 +3855,7 @@
         <w:rPr>
           <w:rFonts w:ascii="Times New Roman" w:cs="Times New Roman" w:eastAsia="Times New Roman" w:hAnsi="Times New Roman"/>
           <w:sz w:val="24"/>
+          <w:szCs w:val="24"/>
           <w:rtl w:val="0"/>
         </w:rPr>
         <w:t xml:space="preserve">Гарри запрыгнул на двухместную метлу на место пилота.</w:t>
@@ -3477,6 +3873,7 @@
         <w:rPr>
           <w:rFonts w:ascii="Times New Roman" w:cs="Times New Roman" w:eastAsia="Times New Roman" w:hAnsi="Times New Roman"/>
           <w:sz w:val="24"/>
+          <w:szCs w:val="24"/>
           <w:rtl w:val="0"/>
         </w:rPr>
         <w:t xml:space="preserve">Беллатриса последовала за ним, надела похожее на наручники устройство на запястья и прицепила свои руки к древку метлы. Одновременно Гарри сунул палочку в кошель.</w:t>
@@ -3494,6 +3891,7 @@
         <w:rPr>
           <w:rFonts w:ascii="Times New Roman" w:cs="Times New Roman" w:eastAsia="Times New Roman" w:hAnsi="Times New Roman"/>
           <w:sz w:val="24"/>
+          <w:szCs w:val="24"/>
           <w:rtl w:val="0"/>
         </w:rPr>
         <w:t xml:space="preserve">И через дыру в стене они вылетели...</w:t>
@@ -3511,6 +3909,7 @@
         <w:rPr>
           <w:rFonts w:ascii="Times New Roman" w:cs="Times New Roman" w:eastAsia="Times New Roman" w:hAnsi="Times New Roman"/>
           <w:sz w:val="24"/>
+          <w:szCs w:val="24"/>
           <w:rtl w:val="0"/>
         </w:rPr>
         <w:t xml:space="preserve">...на открытое </w:t>
@@ -3519,6 +3918,7 @@
         <w:rPr>
           <w:rFonts w:ascii="Times New Roman" w:cs="Times New Roman" w:eastAsia="Times New Roman" w:hAnsi="Times New Roman"/>
           <w:sz w:val="24"/>
+          <w:szCs w:val="24"/>
           <w:rtl w:val="0"/>
         </w:rPr>
         <w:t xml:space="preserve">пространство </w:t>
@@ -3527,6 +3927,7 @@
         <w:rPr>
           <w:rFonts w:ascii="Times New Roman" w:cs="Times New Roman" w:eastAsia="Times New Roman" w:hAnsi="Times New Roman"/>
           <w:sz w:val="24"/>
+          <w:szCs w:val="24"/>
           <w:rtl w:val="0"/>
         </w:rPr>
         <w:t xml:space="preserve">прямо над ямой дементоров, окружённой огромной треугольной призмой Азкабана. Над ними виднелось яркое голубое небо.</w:t>
@@ -3544,6 +3945,7 @@
         <w:rPr>
           <w:rFonts w:ascii="Times New Roman" w:cs="Times New Roman" w:eastAsia="Times New Roman" w:hAnsi="Times New Roman"/>
           <w:sz w:val="24"/>
+          <w:szCs w:val="24"/>
           <w:rtl w:val="0"/>
         </w:rPr>
         <w:t xml:space="preserve">Гарри направил метлу в центр голубого треугольника над ними и начал разгон. Его левая рука, защищённая перчаткой от прямого контакта между кожей и вещью, которую трансфигурировал профессор Квиррелл, легла на тумблер магловского устройства.</w:t>
@@ -3561,6 +3963,7 @@
         <w:rPr>
           <w:rFonts w:ascii="Times New Roman" w:cs="Times New Roman" w:eastAsia="Times New Roman" w:hAnsi="Times New Roman"/>
           <w:sz w:val="24"/>
+          <w:szCs w:val="24"/>
           <w:rtl w:val="0"/>
         </w:rPr>
         <w:t xml:space="preserve">В вышине над ними послышались крики.</w:t>
@@ -3579,6 +3982,7 @@
           <w:rFonts w:ascii="Times New Roman" w:cs="Times New Roman" w:eastAsia="Times New Roman" w:hAnsi="Times New Roman"/>
           <w:i w:val="1"/>
           <w:sz w:val="24"/>
+          <w:szCs w:val="24"/>
           <w:rtl w:val="0"/>
         </w:rPr>
         <w:t xml:space="preserve">Эй, примитивные болваны!</w:t>
@@ -3596,6 +4000,7 @@
         <w:rPr>
           <w:rFonts w:ascii="Times New Roman" w:cs="Times New Roman" w:eastAsia="Times New Roman" w:hAnsi="Times New Roman"/>
           <w:sz w:val="24"/>
+          <w:szCs w:val="24"/>
           <w:rtl w:val="0"/>
         </w:rPr>
         <w:t xml:space="preserve">С небес на быстрых гоночных мётлах пикировали авроры. Засверкали едва различимые вспышки первых выстрелов.</w:t>
@@ -3614,6 +4019,7 @@
           <w:rFonts w:ascii="Times New Roman" w:cs="Times New Roman" w:eastAsia="Times New Roman" w:hAnsi="Times New Roman"/>
           <w:i w:val="1"/>
           <w:sz w:val="24"/>
+          <w:szCs w:val="24"/>
           <w:rtl w:val="0"/>
         </w:rPr>
         <w:t xml:space="preserve">Слушайте сюда!</w:t>
@@ -3631,6 +4037,7 @@
         <w:rPr>
           <w:rFonts w:ascii="Times New Roman" w:cs="Times New Roman" w:eastAsia="Times New Roman" w:hAnsi="Times New Roman"/>
           <w:sz w:val="24"/>
+          <w:szCs w:val="24"/>
           <w:rtl w:val="0"/>
         </w:rPr>
         <w:t xml:space="preserve">— </w:t>
@@ -3640,6 +4047,7 @@
           <w:rFonts w:ascii="Times New Roman" w:cs="Times New Roman" w:eastAsia="Times New Roman" w:hAnsi="Times New Roman"/>
           <w:i w:val="1"/>
           <w:sz w:val="24"/>
+          <w:szCs w:val="24"/>
           <w:rtl w:val="0"/>
         </w:rPr>
         <w:t xml:space="preserve">Протего Максима!</w:t>
@@ -3648,6 +4056,7 @@
         <w:rPr>
           <w:rFonts w:ascii="Times New Roman" w:cs="Times New Roman" w:eastAsia="Times New Roman" w:hAnsi="Times New Roman"/>
           <w:sz w:val="24"/>
+          <w:szCs w:val="24"/>
           <w:rtl w:val="0"/>
         </w:rPr>
         <w:t xml:space="preserve"> — выкрикнула Беллатриса сильным хриплым голосом, который сменился гогочущим смехом, когда их окружила мерцающая голубая сфера.</w:t>
@@ -3666,6 +4075,7 @@
           <w:rFonts w:ascii="Times New Roman" w:cs="Times New Roman" w:eastAsia="Times New Roman" w:hAnsi="Times New Roman"/>
           <w:i w:val="1"/>
           <w:sz w:val="24"/>
+          <w:szCs w:val="24"/>
           <w:rtl w:val="0"/>
         </w:rPr>
         <w:t xml:space="preserve">Вы видите это?</w:t>
@@ -3683,6 +4093,7 @@
         <w:rPr>
           <w:rFonts w:ascii="Times New Roman" w:cs="Times New Roman" w:eastAsia="Times New Roman" w:hAnsi="Times New Roman"/>
           <w:sz w:val="24"/>
+          <w:szCs w:val="24"/>
           <w:rtl w:val="0"/>
         </w:rPr>
         <w:t xml:space="preserve">Из гниющей ямы в центре Азкабана взмыло больше сотни дементоров. Для кого-то они выглядели как летающее кладбище из множества трупов, а для кого-то — как огромная прореха в мироздании, состоящая из множества отдельных брешей.</w:t>
@@ -3701,6 +4112,7 @@
           <w:rFonts w:ascii="Times New Roman" w:cs="Times New Roman" w:eastAsia="Times New Roman" w:hAnsi="Times New Roman"/>
           <w:i w:val="1"/>
           <w:sz w:val="24"/>
+          <w:szCs w:val="24"/>
           <w:rtl w:val="0"/>
         </w:rPr>
         <w:t xml:space="preserve">Это...</w:t>
@@ -3718,6 +4130,7 @@
         <w:rPr>
           <w:rFonts w:ascii="Times New Roman" w:cs="Times New Roman" w:eastAsia="Times New Roman" w:hAnsi="Times New Roman"/>
           <w:sz w:val="24"/>
+          <w:szCs w:val="24"/>
           <w:rtl w:val="0"/>
         </w:rPr>
         <w:t xml:space="preserve">Голос древнего и могущественного волшебника проревел вселяющую ужас магическую формулу, и из дыры в стене Азкабана вырвался огромный шар бело-золотого пламени, у которого прямо в полёте начали расти крылья.</w:t>
@@ -3736,6 +4149,7 @@
           <w:rFonts w:ascii="Times New Roman" w:cs="Times New Roman" w:eastAsia="Times New Roman" w:hAnsi="Times New Roman"/>
           <w:i w:val="1"/>
           <w:sz w:val="24"/>
+          <w:szCs w:val="24"/>
           <w:rtl w:val="0"/>
         </w:rPr>
         <w:t xml:space="preserve">Моя...</w:t>
@@ -3753,6 +4167,7 @@
         <w:rPr>
           <w:rFonts w:ascii="Times New Roman" w:cs="Times New Roman" w:eastAsia="Times New Roman" w:hAnsi="Times New Roman"/>
           <w:sz w:val="24"/>
+          <w:szCs w:val="24"/>
           <w:rtl w:val="0"/>
         </w:rPr>
         <w:t xml:space="preserve">Авроры активировали анти-антигравитационное заклинание, встроенное в защитную систему Азкабана. Все лётные чары, созданные без недавно изменённой кодовой фразы, перестали работать.</w:t>
@@ -3770,6 +4185,7 @@
         <w:rPr>
           <w:rFonts w:ascii="Times New Roman" w:cs="Times New Roman" w:eastAsia="Times New Roman" w:hAnsi="Times New Roman"/>
           <w:sz w:val="24"/>
+          <w:szCs w:val="24"/>
           <w:rtl w:val="0"/>
         </w:rPr>
         <w:t xml:space="preserve">Подъёмная сила метлы Гарри отключилась.</w:t>
@@ -3787,6 +4203,7 @@
         <w:rPr>
           <w:rFonts w:ascii="Times New Roman" w:cs="Times New Roman" w:eastAsia="Times New Roman" w:hAnsi="Times New Roman"/>
           <w:sz w:val="24"/>
+          <w:szCs w:val="24"/>
           <w:rtl w:val="0"/>
         </w:rPr>
         <w:t xml:space="preserve">А гравитация при этом никуда не делась.</w:t>
@@ -3804,6 +4221,7 @@
         <w:rPr>
           <w:rFonts w:ascii="Times New Roman" w:cs="Times New Roman" w:eastAsia="Times New Roman" w:hAnsi="Times New Roman"/>
           <w:sz w:val="24"/>
+          <w:szCs w:val="24"/>
           <w:rtl w:val="0"/>
         </w:rPr>
         <w:t xml:space="preserve">Взлёт их метлы замедлился, грозя перейти в падение.</w:t>
@@ -3822,6 +4240,7 @@
           <w:rFonts w:ascii="Times New Roman" w:cs="Times New Roman" w:eastAsia="Times New Roman" w:hAnsi="Times New Roman"/>
           <w:i w:val="1"/>
           <w:sz w:val="24"/>
+          <w:szCs w:val="24"/>
           <w:rtl w:val="0"/>
         </w:rPr>
         <w:t xml:space="preserve">Гром-...</w:t>
@@ -3839,6 +4258,7 @@
         <w:rPr>
           <w:rFonts w:ascii="Times New Roman" w:cs="Times New Roman" w:eastAsia="Times New Roman" w:hAnsi="Times New Roman"/>
           <w:sz w:val="24"/>
+          <w:szCs w:val="24"/>
           <w:rtl w:val="0"/>
         </w:rPr>
         <w:t xml:space="preserve">Но заклинания управления метлой, заклинания, которые удерживали наездников и защищали их от перегрузок, по-прежнему работали.</w:t>
@@ -3857,6 +4277,7 @@
           <w:rFonts w:ascii="Times New Roman" w:cs="Times New Roman" w:eastAsia="Times New Roman" w:hAnsi="Times New Roman"/>
           <w:i w:val="1"/>
           <w:sz w:val="24"/>
+          <w:szCs w:val="24"/>
           <w:rtl w:val="0"/>
         </w:rPr>
         <w:t xml:space="preserve">МЕТЛА!</w:t>
@@ -3874,6 +4295,7 @@
         <w:rPr>
           <w:rFonts w:ascii="Times New Roman" w:cs="Times New Roman" w:eastAsia="Times New Roman" w:hAnsi="Times New Roman"/>
           <w:sz w:val="24"/>
+          <w:szCs w:val="24"/>
           <w:rtl w:val="0"/>
         </w:rPr>
         <w:t xml:space="preserve">Гарри щёлкнул тумблером зажигания ракеты Берсеркер PFRC (класс N) производства Дженерал Текникс, работающей на композитном твёрдом топливе на базе перхлората аммония и присоединённой к двухместной метле Нимбус X200.</w:t>
@@ -3891,9 +4313,15 @@
         <w:rPr>
           <w:rFonts w:ascii="Times New Roman" w:cs="Times New Roman" w:eastAsia="Times New Roman" w:hAnsi="Times New Roman"/>
           <w:sz w:val="24"/>
+          <w:szCs w:val="24"/>
           <w:rtl w:val="0"/>
         </w:rPr>
         <w:t xml:space="preserve">И был шум.</w:t>
+      </w:r>
+      <w:r>
+        <w:rPr>
+          <w:rtl w:val="0"/>
+        </w:rPr>
       </w:r>
     </w:p>
     <w:sectPr>
@@ -3921,6 +4349,7 @@
         <w:strike w:val="0"/>
         <w:color w:val="000000"/>
         <w:sz w:val="22"/>
+        <w:szCs w:val="22"/>
         <w:u w:val="none"/>
         <w:vertAlign w:val="baseline"/>
       </w:rPr>
@@ -3955,6 +4384,7 @@
     <w:rPr>
       <w:rFonts w:ascii="Trebuchet MS" w:cs="Trebuchet MS" w:eastAsia="Trebuchet MS" w:hAnsi="Trebuchet MS"/>
       <w:sz w:val="32"/>
+      <w:szCs w:val="32"/>
     </w:rPr>
   </w:style>
   <w:style w:type="paragraph" w:styleId="Heading2">
@@ -3971,6 +4401,7 @@
       <w:rFonts w:ascii="Times New Roman" w:cs="Times New Roman" w:eastAsia="Times New Roman" w:hAnsi="Times New Roman"/>
       <w:b w:val="1"/>
       <w:sz w:val="24"/>
+      <w:szCs w:val="24"/>
     </w:rPr>
   </w:style>
   <w:style w:type="paragraph" w:styleId="Heading3">
@@ -3988,6 +4419,7 @@
       <w:b w:val="1"/>
       <w:color w:val="666666"/>
       <w:sz w:val="24"/>
+      <w:szCs w:val="24"/>
     </w:rPr>
   </w:style>
   <w:style w:type="paragraph" w:styleId="Heading4">
@@ -4004,6 +4436,7 @@
       <w:rFonts w:ascii="Trebuchet MS" w:cs="Trebuchet MS" w:eastAsia="Trebuchet MS" w:hAnsi="Trebuchet MS"/>
       <w:color w:val="666666"/>
       <w:sz w:val="22"/>
+      <w:szCs w:val="22"/>
       <w:u w:val="single"/>
     </w:rPr>
   </w:style>
@@ -4021,6 +4454,7 @@
       <w:rFonts w:ascii="Trebuchet MS" w:cs="Trebuchet MS" w:eastAsia="Trebuchet MS" w:hAnsi="Trebuchet MS"/>
       <w:color w:val="666666"/>
       <w:sz w:val="22"/>
+      <w:szCs w:val="22"/>
     </w:rPr>
   </w:style>
   <w:style w:type="paragraph" w:styleId="Heading6">
@@ -4038,6 +4472,7 @@
       <w:i w:val="1"/>
       <w:color w:val="666666"/>
       <w:sz w:val="22"/>
+      <w:szCs w:val="22"/>
     </w:rPr>
   </w:style>
   <w:style w:type="paragraph" w:styleId="Title">
@@ -4053,6 +4488,7 @@
     <w:rPr>
       <w:rFonts w:ascii="Trebuchet MS" w:cs="Trebuchet MS" w:eastAsia="Trebuchet MS" w:hAnsi="Trebuchet MS"/>
       <w:sz w:val="42"/>
+      <w:szCs w:val="42"/>
     </w:rPr>
   </w:style>
   <w:style w:type="paragraph" w:styleId="Subtitle">
@@ -4070,6 +4506,7 @@
       <w:i w:val="1"/>
       <w:color w:val="666666"/>
       <w:sz w:val="26"/>
+      <w:szCs w:val="26"/>
     </w:rPr>
   </w:style>
 </w:styles>
